--- a/Anchal_Raheja.docx
+++ b/Anchal_Raheja.docx
@@ -1,6 +1,6 @@
 
 <file path=word/document.xml><?xml version="1.0" encoding="utf-8"?>
-<w:document xmlns:wpc="http://schemas.microsoft.com/office/word/2010/wordprocessingCanvas" xmlns:cx="http://schemas.microsoft.com/office/drawing/2014/chartex" xmlns:cx1="http://schemas.microsoft.com/office/drawing/2015/9/8/chartex" xmlns:cx2="http://schemas.microsoft.com/office/drawing/2015/10/21/chartex" xmlns:cx3="http://schemas.microsoft.com/office/drawing/2016/5/9/chartex" xmlns:cx4="http://schemas.microsoft.com/office/drawing/2016/5/10/chartex" xmlns:cx5="http://schemas.microsoft.com/office/drawing/2016/5/11/chartex" xmlns:cx6="http://schemas.microsoft.com/office/drawing/2016/5/12/chartex" xmlns:cx7="http://schemas.microsoft.com/office/drawing/2016/5/13/chartex" xmlns:cx8="http://schemas.microsoft.com/office/drawing/2016/5/14/chartex" xmlns:mc="http://schemas.openxmlformats.org/markup-compatibility/2006" xmlns:aink="http://schemas.microsoft.com/office/drawing/2016/ink" xmlns:am3d="http://schemas.microsoft.com/office/drawing/2017/model3d" xmlns:o="urn:schemas-microsoft-com:office:office" xmlns:r="http://schemas.openxmlformats.org/officeDocument/2006/relationships" xmlns:m="http://schemas.openxmlformats.org/officeDocument/2006/math" xmlns:v="urn:schemas-microsoft-com:vml" xmlns:wp14="http://schemas.microsoft.com/office/word/2010/wordprocessingDrawing" xmlns:wp="http://schemas.openxmlformats.org/drawingml/2006/wordprocessingDrawing" xmlns:w10="urn:schemas-microsoft-com:office:word" xmlns:w="http://schemas.openxmlformats.org/wordprocessingml/2006/main" xmlns:w14="http://schemas.microsoft.com/office/word/2010/wordml" xmlns:w15="http://schemas.microsoft.com/office/word/2012/wordml" xmlns:w16cex="http://schemas.microsoft.com/office/word/2018/wordml/cex" xmlns:w16cid="http://schemas.microsoft.com/office/word/2016/wordml/cid" xmlns:w16="http://schemas.microsoft.com/office/word/2018/wordml" xmlns:w16se="http://schemas.microsoft.com/office/word/2015/wordml/symex" xmlns:wpg="http://schemas.microsoft.com/office/word/2010/wordprocessingGroup" xmlns:wpi="http://schemas.microsoft.com/office/word/2010/wordprocessingInk" xmlns:wne="http://schemas.microsoft.com/office/word/2006/wordml" xmlns:wps="http://schemas.microsoft.com/office/word/2010/wordprocessingShape" mc:Ignorable="w14 w15 w16se w16cid w16 w16cex wp14">
+<w:document xmlns:wpc="http://schemas.microsoft.com/office/word/2010/wordprocessingCanvas" xmlns:cx="http://schemas.microsoft.com/office/drawing/2014/chartex" xmlns:cx1="http://schemas.microsoft.com/office/drawing/2015/9/8/chartex" xmlns:cx2="http://schemas.microsoft.com/office/drawing/2015/10/21/chartex" xmlns:cx3="http://schemas.microsoft.com/office/drawing/2016/5/9/chartex" xmlns:cx4="http://schemas.microsoft.com/office/drawing/2016/5/10/chartex" xmlns:cx5="http://schemas.microsoft.com/office/drawing/2016/5/11/chartex" xmlns:cx6="http://schemas.microsoft.com/office/drawing/2016/5/12/chartex" xmlns:cx7="http://schemas.microsoft.com/office/drawing/2016/5/13/chartex" xmlns:cx8="http://schemas.microsoft.com/office/drawing/2016/5/14/chartex" xmlns:mc="http://schemas.openxmlformats.org/markup-compatibility/2006" xmlns:aink="http://schemas.microsoft.com/office/drawing/2016/ink" xmlns:am3d="http://schemas.microsoft.com/office/drawing/2017/model3d" xmlns:o="urn:schemas-microsoft-com:office:office" xmlns:oel="http://schemas.microsoft.com/office/2019/extlst" xmlns:r="http://schemas.openxmlformats.org/officeDocument/2006/relationships" xmlns:m="http://schemas.openxmlformats.org/officeDocument/2006/math" xmlns:v="urn:schemas-microsoft-com:vml" xmlns:wp14="http://schemas.microsoft.com/office/word/2010/wordprocessingDrawing" xmlns:wp="http://schemas.openxmlformats.org/drawingml/2006/wordprocessingDrawing" xmlns:w10="urn:schemas-microsoft-com:office:word" xmlns:w="http://schemas.openxmlformats.org/wordprocessingml/2006/main" xmlns:w14="http://schemas.microsoft.com/office/word/2010/wordml" xmlns:w15="http://schemas.microsoft.com/office/word/2012/wordml" xmlns:w16cex="http://schemas.microsoft.com/office/word/2018/wordml/cex" xmlns:w16cid="http://schemas.microsoft.com/office/word/2016/wordml/cid" xmlns:w16="http://schemas.microsoft.com/office/word/2018/wordml" xmlns:w16sdtdh="http://schemas.microsoft.com/office/word/2020/wordml/sdtdatahash" xmlns:w16se="http://schemas.microsoft.com/office/word/2015/wordml/symex" xmlns:wpg="http://schemas.microsoft.com/office/word/2010/wordprocessingGroup" xmlns:wpi="http://schemas.microsoft.com/office/word/2010/wordprocessingInk" xmlns:wne="http://schemas.microsoft.com/office/word/2006/wordml" xmlns:wps="http://schemas.microsoft.com/office/word/2010/wordprocessingShape" mc:Ignorable="w14 w15 w16se w16cid w16 w16cex w16sdtdh wp14">
   <w:body>
     <w:p>
       <w:pPr>
@@ -51,7 +51,14 @@
           <w:rFonts w:ascii="Times New Roman" w:hAnsi="Times New Roman" w:cs="Times New Roman"/>
           <w:b/>
         </w:rPr>
-        <w:t xml:space="preserve"> OSCP</w:t>
+        <w:t xml:space="preserve"> </w:t>
+      </w:r>
+      <w:r>
+        <w:rPr>
+          <w:rFonts w:ascii="Times New Roman" w:hAnsi="Times New Roman" w:cs="Times New Roman"/>
+          <w:b/>
+        </w:rPr>
+        <w:t>CISSP</w:t>
       </w:r>
       <w:proofErr w:type="gramEnd"/>
       <w:r>
@@ -59,7 +66,14 @@
           <w:rFonts w:ascii="Times New Roman" w:hAnsi="Times New Roman" w:cs="Times New Roman"/>
           <w:b/>
         </w:rPr>
-        <w:t xml:space="preserve"> |</w:t>
+        <w:t xml:space="preserve"> | </w:t>
+      </w:r>
+      <w:r>
+        <w:rPr>
+          <w:rFonts w:ascii="Times New Roman" w:hAnsi="Times New Roman" w:cs="Times New Roman"/>
+          <w:b/>
+        </w:rPr>
+        <w:t>OSCP |</w:t>
       </w:r>
       <w:r>
         <w:rPr>
@@ -317,16 +331,7 @@
           <w:sz w:val="20"/>
           <w:szCs w:val="20"/>
         </w:rPr>
-        <w:t>Cloud</w:t>
-      </w:r>
-      <w:r>
-        <w:rPr>
-          <w:rFonts w:ascii="Times New Roman" w:hAnsi="Times New Roman" w:cs="Times New Roman"/>
-          <w:b/>
-          <w:sz w:val="20"/>
-          <w:szCs w:val="20"/>
-        </w:rPr>
-        <w:t xml:space="preserve"> Security </w:t>
+        <w:t xml:space="preserve">Security </w:t>
       </w:r>
       <w:r>
         <w:rPr>
@@ -439,16 +444,43 @@
           <w:sz w:val="20"/>
           <w:szCs w:val="20"/>
         </w:rPr>
-        <w:t>Jan 2021</w:t>
-      </w:r>
-      <w:r>
-        <w:rPr>
-          <w:rFonts w:ascii="Times New Roman" w:hAnsi="Times New Roman" w:cs="Times New Roman"/>
-          <w:b/>
-          <w:sz w:val="20"/>
-          <w:szCs w:val="20"/>
-        </w:rPr>
-        <w:t xml:space="preserve"> – Present</w:t>
+        <w:t>Feb</w:t>
+      </w:r>
+      <w:r>
+        <w:rPr>
+          <w:rFonts w:ascii="Times New Roman" w:hAnsi="Times New Roman" w:cs="Times New Roman"/>
+          <w:b/>
+          <w:sz w:val="20"/>
+          <w:szCs w:val="20"/>
+        </w:rPr>
+        <w:t xml:space="preserve"> 202</w:t>
+      </w:r>
+      <w:r>
+        <w:rPr>
+          <w:rFonts w:ascii="Times New Roman" w:hAnsi="Times New Roman" w:cs="Times New Roman"/>
+          <w:b/>
+          <w:sz w:val="20"/>
+          <w:szCs w:val="20"/>
+        </w:rPr>
+        <w:t>2</w:t>
+      </w:r>
+      <w:r>
+        <w:rPr>
+          <w:rFonts w:ascii="Times New Roman" w:hAnsi="Times New Roman" w:cs="Times New Roman"/>
+          <w:b/>
+          <w:sz w:val="20"/>
+          <w:szCs w:val="20"/>
+        </w:rPr>
+        <w:t xml:space="preserve"> – </w:t>
+      </w:r>
+      <w:r>
+        <w:rPr>
+          <w:rFonts w:ascii="Times New Roman" w:hAnsi="Times New Roman" w:cs="Times New Roman"/>
+          <w:b/>
+          <w:sz w:val="20"/>
+          <w:szCs w:val="20"/>
+        </w:rPr>
+        <w:t>Present</w:t>
       </w:r>
     </w:p>
     <w:p>
@@ -458,19 +490,53 @@
           <w:ilvl w:val="0"/>
           <w:numId w:val="31"/>
         </w:numPr>
-        <w:rPr>
-          <w:rFonts w:ascii="Times New Roman" w:hAnsi="Times New Roman" w:cs="Times New Roman"/>
-          <w:sz w:val="20"/>
-          <w:szCs w:val="20"/>
-        </w:rPr>
-      </w:pPr>
-      <w:r>
-        <w:rPr>
-          <w:rFonts w:ascii="Times New Roman" w:hAnsi="Times New Roman" w:cs="Times New Roman"/>
-          <w:sz w:val="20"/>
-          <w:szCs w:val="20"/>
-        </w:rPr>
-        <w:t>Triage/assess security issues and engage with internal service teams to ensure timely remediation of issues, escalating internally as necessary to ensure appropriate levels of urgency and engagement.</w:t>
+        <w:spacing w:after="25"/>
+        <w:rPr>
+          <w:rFonts w:ascii="Times New Roman" w:hAnsi="Times New Roman" w:cs="Times New Roman"/>
+          <w:b/>
+          <w:sz w:val="20"/>
+          <w:szCs w:val="20"/>
+        </w:rPr>
+      </w:pPr>
+      <w:r>
+        <w:rPr>
+          <w:rFonts w:ascii="Times New Roman" w:hAnsi="Times New Roman" w:cs="Times New Roman"/>
+          <w:sz w:val="20"/>
+          <w:szCs w:val="20"/>
+        </w:rPr>
+        <w:t xml:space="preserve">Conducting regular risk assessment </w:t>
+      </w:r>
+      <w:r>
+        <w:rPr>
+          <w:rFonts w:ascii="Times New Roman" w:hAnsi="Times New Roman" w:cs="Times New Roman"/>
+          <w:sz w:val="20"/>
+          <w:szCs w:val="20"/>
+        </w:rPr>
+        <w:t xml:space="preserve">and remediation </w:t>
+      </w:r>
+      <w:r>
+        <w:rPr>
+          <w:rFonts w:ascii="Times New Roman" w:hAnsi="Times New Roman" w:cs="Times New Roman"/>
+          <w:sz w:val="20"/>
+          <w:szCs w:val="20"/>
+        </w:rPr>
+        <w:t xml:space="preserve">of the backend services hosted on AWS </w:t>
+      </w:r>
+      <w:r>
+        <w:rPr>
+          <w:rFonts w:ascii="Times New Roman" w:hAnsi="Times New Roman" w:cs="Times New Roman"/>
+          <w:sz w:val="20"/>
+          <w:szCs w:val="20"/>
+        </w:rPr>
+        <w:t>cloud for over 10k accounts</w:t>
+      </w:r>
+      <w:r>
+        <w:rPr>
+          <w:rFonts w:ascii="Times New Roman" w:hAnsi="Times New Roman" w:cs="Times New Roman"/>
+          <w:sz w:val="20"/>
+          <w:szCs w:val="20"/>
+        </w:rPr>
+        <w:t>.</w:t>
       </w:r>
     </w:p>
     <w:p>
@@ -480,75 +546,45 @@
           <w:ilvl w:val="0"/>
           <w:numId w:val="31"/>
         </w:numPr>
-        <w:rPr>
-          <w:rFonts w:ascii="Times New Roman" w:hAnsi="Times New Roman" w:cs="Times New Roman"/>
-          <w:sz w:val="20"/>
-          <w:szCs w:val="20"/>
-        </w:rPr>
-      </w:pPr>
-      <w:r>
-        <w:rPr>
-          <w:rFonts w:ascii="Times New Roman" w:hAnsi="Times New Roman" w:cs="Times New Roman"/>
-          <w:sz w:val="20"/>
-          <w:szCs w:val="20"/>
-        </w:rPr>
-        <w:t xml:space="preserve">Acts as a subject matter expert (SME) for AWS security services like IAM, SAML, KMS, </w:t>
-      </w:r>
-      <w:proofErr w:type="spellStart"/>
-      <w:r>
-        <w:rPr>
-          <w:rFonts w:ascii="Times New Roman" w:hAnsi="Times New Roman" w:cs="Times New Roman"/>
-          <w:sz w:val="20"/>
-          <w:szCs w:val="20"/>
-        </w:rPr>
-        <w:t>CloudTrial</w:t>
-      </w:r>
-      <w:proofErr w:type="spellEnd"/>
-      <w:r>
-        <w:rPr>
-          <w:rFonts w:ascii="Times New Roman" w:hAnsi="Times New Roman" w:cs="Times New Roman"/>
-          <w:sz w:val="20"/>
-          <w:szCs w:val="20"/>
-        </w:rPr>
-        <w:t xml:space="preserve">, Config, </w:t>
-      </w:r>
-      <w:proofErr w:type="spellStart"/>
-      <w:r>
-        <w:rPr>
-          <w:rFonts w:ascii="Times New Roman" w:hAnsi="Times New Roman" w:cs="Times New Roman"/>
-          <w:sz w:val="20"/>
-          <w:szCs w:val="20"/>
-        </w:rPr>
-        <w:t>CloudHSM</w:t>
-      </w:r>
-      <w:proofErr w:type="spellEnd"/>
-      <w:r>
-        <w:rPr>
-          <w:rFonts w:ascii="Times New Roman" w:hAnsi="Times New Roman" w:cs="Times New Roman"/>
-          <w:sz w:val="20"/>
-          <w:szCs w:val="20"/>
-        </w:rPr>
-        <w:t xml:space="preserve">, ACM, Inspector, </w:t>
-      </w:r>
-      <w:proofErr w:type="spellStart"/>
-      <w:proofErr w:type="gramStart"/>
-      <w:r>
-        <w:rPr>
-          <w:rFonts w:ascii="Times New Roman" w:hAnsi="Times New Roman" w:cs="Times New Roman"/>
-          <w:sz w:val="20"/>
-          <w:szCs w:val="20"/>
-        </w:rPr>
-        <w:t>GuardDuty,and</w:t>
-      </w:r>
-      <w:proofErr w:type="spellEnd"/>
-      <w:proofErr w:type="gramEnd"/>
-      <w:r>
-        <w:rPr>
-          <w:rFonts w:ascii="Times New Roman" w:hAnsi="Times New Roman" w:cs="Times New Roman"/>
-          <w:sz w:val="20"/>
-          <w:szCs w:val="20"/>
-        </w:rPr>
-        <w:t xml:space="preserve"> Macie.</w:t>
+        <w:spacing w:after="25"/>
+        <w:rPr>
+          <w:rFonts w:ascii="Times New Roman" w:hAnsi="Times New Roman" w:cs="Times New Roman"/>
+          <w:b/>
+          <w:sz w:val="20"/>
+          <w:szCs w:val="20"/>
+        </w:rPr>
+      </w:pPr>
+      <w:r>
+        <w:rPr>
+          <w:rFonts w:ascii="Times New Roman" w:hAnsi="Times New Roman" w:cs="Times New Roman"/>
+          <w:sz w:val="20"/>
+          <w:szCs w:val="20"/>
+        </w:rPr>
+        <w:t>Led</w:t>
+      </w:r>
+      <w:r>
+        <w:rPr>
+          <w:rFonts w:ascii="Times New Roman" w:hAnsi="Times New Roman" w:cs="Times New Roman"/>
+          <w:sz w:val="20"/>
+          <w:szCs w:val="20"/>
+        </w:rPr>
+        <w:t xml:space="preserve"> the effort to reduce incident response times using continuous SOAR playbook developments</w:t>
+      </w:r>
+      <w:r>
+        <w:rPr>
+          <w:rFonts w:ascii="Times New Roman" w:hAnsi="Times New Roman" w:cs="Times New Roman"/>
+          <w:sz w:val="20"/>
+          <w:szCs w:val="20"/>
+        </w:rPr>
+        <w:t xml:space="preserve"> by over 85%</w:t>
+      </w:r>
+      <w:r>
+        <w:rPr>
+          <w:rFonts w:ascii="Times New Roman" w:hAnsi="Times New Roman" w:cs="Times New Roman"/>
+          <w:sz w:val="20"/>
+          <w:szCs w:val="20"/>
+        </w:rPr>
+        <w:t>.</w:t>
       </w:r>
     </w:p>
     <w:p>
@@ -558,51 +594,85 @@
           <w:ilvl w:val="0"/>
           <w:numId w:val="31"/>
         </w:numPr>
-        <w:rPr>
-          <w:rFonts w:ascii="Times New Roman" w:hAnsi="Times New Roman" w:cs="Times New Roman"/>
-          <w:sz w:val="20"/>
-          <w:szCs w:val="20"/>
-        </w:rPr>
-      </w:pPr>
-      <w:r>
-        <w:rPr>
-          <w:rFonts w:ascii="Times New Roman" w:hAnsi="Times New Roman" w:cs="Times New Roman"/>
-          <w:sz w:val="20"/>
-          <w:szCs w:val="20"/>
-        </w:rPr>
-        <w:t>Experience</w:t>
-      </w:r>
-      <w:r>
-        <w:rPr>
-          <w:rFonts w:ascii="Times New Roman" w:hAnsi="Times New Roman" w:cs="Times New Roman"/>
-          <w:sz w:val="20"/>
-          <w:szCs w:val="20"/>
-        </w:rPr>
-        <w:t>d</w:t>
-      </w:r>
-      <w:r>
-        <w:rPr>
-          <w:rFonts w:ascii="Times New Roman" w:hAnsi="Times New Roman" w:cs="Times New Roman"/>
-          <w:sz w:val="20"/>
-          <w:szCs w:val="20"/>
-        </w:rPr>
-        <w:t xml:space="preserve"> with Lambda, creating Cloud Watch alarms, configuring ELB</w:t>
-      </w:r>
-      <w:r>
-        <w:rPr>
-          <w:rFonts w:ascii="Times New Roman" w:hAnsi="Times New Roman" w:cs="Times New Roman"/>
-          <w:sz w:val="20"/>
-          <w:szCs w:val="20"/>
-        </w:rPr>
-        <w:t xml:space="preserve"> and WAF </w:t>
-      </w:r>
-      <w:r>
-        <w:rPr>
-          <w:rFonts w:ascii="Times New Roman" w:hAnsi="Times New Roman" w:cs="Times New Roman"/>
-          <w:sz w:val="20"/>
-          <w:szCs w:val="20"/>
-        </w:rPr>
-        <w:t>for various use cases.</w:t>
+        <w:spacing w:after="25"/>
+        <w:rPr>
+          <w:rFonts w:ascii="Times New Roman" w:hAnsi="Times New Roman" w:cs="Times New Roman"/>
+          <w:b/>
+          <w:sz w:val="20"/>
+          <w:szCs w:val="20"/>
+        </w:rPr>
+      </w:pPr>
+      <w:r>
+        <w:rPr>
+          <w:rFonts w:ascii="Times New Roman" w:hAnsi="Times New Roman" w:cs="Times New Roman"/>
+          <w:sz w:val="20"/>
+          <w:szCs w:val="20"/>
+        </w:rPr>
+        <w:t>Responsible for m</w:t>
+      </w:r>
+      <w:r>
+        <w:rPr>
+          <w:rFonts w:ascii="Times New Roman" w:hAnsi="Times New Roman" w:cs="Times New Roman"/>
+          <w:sz w:val="20"/>
+          <w:szCs w:val="20"/>
+        </w:rPr>
+        <w:t>onitoring &amp; respon</w:t>
+      </w:r>
+      <w:r>
+        <w:rPr>
+          <w:rFonts w:ascii="Times New Roman" w:hAnsi="Times New Roman" w:cs="Times New Roman"/>
+          <w:sz w:val="20"/>
+          <w:szCs w:val="20"/>
+        </w:rPr>
+        <w:t>ding</w:t>
+      </w:r>
+      <w:r>
+        <w:rPr>
+          <w:rFonts w:ascii="Times New Roman" w:hAnsi="Times New Roman" w:cs="Times New Roman"/>
+          <w:sz w:val="20"/>
+          <w:szCs w:val="20"/>
+        </w:rPr>
+        <w:t xml:space="preserve"> to </w:t>
+      </w:r>
+      <w:r>
+        <w:rPr>
+          <w:rFonts w:ascii="Times New Roman" w:hAnsi="Times New Roman" w:cs="Times New Roman"/>
+          <w:sz w:val="20"/>
+          <w:szCs w:val="20"/>
+        </w:rPr>
+        <w:t>incidents</w:t>
+      </w:r>
+      <w:r>
+        <w:rPr>
+          <w:rFonts w:ascii="Times New Roman" w:hAnsi="Times New Roman" w:cs="Times New Roman"/>
+          <w:sz w:val="20"/>
+          <w:szCs w:val="20"/>
+        </w:rPr>
+        <w:t xml:space="preserve"> </w:t>
+      </w:r>
+      <w:r>
+        <w:rPr>
+          <w:rFonts w:ascii="Times New Roman" w:hAnsi="Times New Roman" w:cs="Times New Roman"/>
+          <w:sz w:val="20"/>
+          <w:szCs w:val="20"/>
+        </w:rPr>
+        <w:t xml:space="preserve">related to Amazon </w:t>
+      </w:r>
+      <w:r>
+        <w:rPr>
+          <w:rFonts w:ascii="Times New Roman" w:hAnsi="Times New Roman" w:cs="Times New Roman"/>
+          <w:sz w:val="20"/>
+          <w:szCs w:val="20"/>
+        </w:rPr>
+        <w:t>Go</w:t>
+      </w:r>
+      <w:r>
+        <w:rPr>
+          <w:rFonts w:ascii="Times New Roman" w:hAnsi="Times New Roman" w:cs="Times New Roman"/>
+          <w:sz w:val="20"/>
+          <w:szCs w:val="20"/>
+        </w:rPr>
+        <w:t xml:space="preserve"> store infrastructure.</w:t>
       </w:r>
     </w:p>
     <w:p>
@@ -612,35 +682,22 @@
           <w:ilvl w:val="0"/>
           <w:numId w:val="31"/>
         </w:numPr>
-        <w:rPr>
-          <w:rFonts w:ascii="Times New Roman" w:hAnsi="Times New Roman" w:cs="Times New Roman"/>
-          <w:sz w:val="20"/>
-          <w:szCs w:val="20"/>
-        </w:rPr>
-      </w:pPr>
-      <w:r>
-        <w:rPr>
-          <w:rFonts w:ascii="Times New Roman" w:hAnsi="Times New Roman" w:cs="Times New Roman"/>
-          <w:sz w:val="20"/>
-          <w:szCs w:val="20"/>
-        </w:rPr>
-        <w:t>Provid</w:t>
-      </w:r>
-      <w:r>
-        <w:rPr>
-          <w:rFonts w:ascii="Times New Roman" w:hAnsi="Times New Roman" w:cs="Times New Roman"/>
-          <w:sz w:val="20"/>
-          <w:szCs w:val="20"/>
-        </w:rPr>
-        <w:t>ing</w:t>
-      </w:r>
-      <w:r>
-        <w:rPr>
-          <w:rFonts w:ascii="Times New Roman" w:hAnsi="Times New Roman" w:cs="Times New Roman"/>
-          <w:sz w:val="20"/>
-          <w:szCs w:val="20"/>
-        </w:rPr>
-        <w:t xml:space="preserve"> Security best practices and architecture on AWS environment, assist with API/SDK related issues within customer architectures.</w:t>
+        <w:spacing w:after="25"/>
+        <w:rPr>
+          <w:rFonts w:ascii="Times New Roman" w:hAnsi="Times New Roman" w:cs="Times New Roman"/>
+          <w:bCs/>
+          <w:sz w:val="20"/>
+          <w:szCs w:val="20"/>
+        </w:rPr>
+      </w:pPr>
+      <w:r>
+        <w:rPr>
+          <w:rFonts w:ascii="Times New Roman" w:hAnsi="Times New Roman" w:cs="Times New Roman"/>
+          <w:bCs/>
+          <w:sz w:val="20"/>
+          <w:szCs w:val="20"/>
+        </w:rPr>
+        <w:t>Responsible for providing technical analysis and remediation of assets on the network during active incident response engagements.</w:t>
       </w:r>
     </w:p>
     <w:p>
@@ -650,6 +707,773 @@
           <w:ilvl w:val="0"/>
           <w:numId w:val="31"/>
         </w:numPr>
+        <w:spacing w:after="25"/>
+        <w:rPr>
+          <w:rFonts w:ascii="Times New Roman" w:hAnsi="Times New Roman" w:cs="Times New Roman"/>
+          <w:b/>
+          <w:sz w:val="20"/>
+          <w:szCs w:val="20"/>
+        </w:rPr>
+      </w:pPr>
+      <w:r>
+        <w:rPr>
+          <w:rFonts w:ascii="Times New Roman" w:hAnsi="Times New Roman" w:cs="Times New Roman"/>
+          <w:sz w:val="20"/>
+          <w:szCs w:val="20"/>
+        </w:rPr>
+        <w:t>Built custom python apps to integrate internal and 3</w:t>
+      </w:r>
+      <w:r>
+        <w:rPr>
+          <w:rFonts w:ascii="Times New Roman" w:hAnsi="Times New Roman" w:cs="Times New Roman"/>
+          <w:sz w:val="20"/>
+          <w:szCs w:val="20"/>
+          <w:vertAlign w:val="superscript"/>
+        </w:rPr>
+        <w:t>rd</w:t>
+      </w:r>
+      <w:r>
+        <w:rPr>
+          <w:rFonts w:ascii="Times New Roman" w:hAnsi="Times New Roman" w:cs="Times New Roman"/>
+          <w:sz w:val="20"/>
+          <w:szCs w:val="20"/>
+        </w:rPr>
+        <w:t xml:space="preserve"> party applications with </w:t>
+      </w:r>
+      <w:r>
+        <w:rPr>
+          <w:rFonts w:ascii="Times New Roman" w:hAnsi="Times New Roman" w:cs="Times New Roman"/>
+          <w:sz w:val="20"/>
+          <w:szCs w:val="20"/>
+        </w:rPr>
+        <w:t xml:space="preserve">the </w:t>
+      </w:r>
+      <w:r>
+        <w:rPr>
+          <w:rFonts w:ascii="Times New Roman" w:hAnsi="Times New Roman" w:cs="Times New Roman"/>
+          <w:sz w:val="20"/>
+          <w:szCs w:val="20"/>
+        </w:rPr>
+        <w:t>SOAR platform.</w:t>
+      </w:r>
+    </w:p>
+    <w:p>
+      <w:pPr>
+        <w:pStyle w:val="NoSpacing"/>
+        <w:numPr>
+          <w:ilvl w:val="0"/>
+          <w:numId w:val="31"/>
+        </w:numPr>
+        <w:spacing w:after="25"/>
+        <w:rPr>
+          <w:rFonts w:ascii="Times New Roman" w:hAnsi="Times New Roman" w:cs="Times New Roman"/>
+          <w:b/>
+          <w:sz w:val="20"/>
+          <w:szCs w:val="20"/>
+        </w:rPr>
+      </w:pPr>
+      <w:r>
+        <w:rPr>
+          <w:rFonts w:ascii="Times New Roman" w:hAnsi="Times New Roman" w:cs="Times New Roman"/>
+          <w:bCs/>
+          <w:sz w:val="20"/>
+          <w:szCs w:val="20"/>
+        </w:rPr>
+        <w:t>Design Incident Response Plan documents for applications to detect, respond to, and recover from security incidents.</w:t>
+      </w:r>
+    </w:p>
+    <w:p>
+      <w:pPr>
+        <w:pStyle w:val="Default"/>
+        <w:spacing w:after="25"/>
+        <w:rPr>
+          <w:rFonts w:ascii="Times New Roman" w:hAnsi="Times New Roman" w:cs="Times New Roman"/>
+          <w:b/>
+          <w:sz w:val="20"/>
+          <w:szCs w:val="20"/>
+        </w:rPr>
+      </w:pPr>
+    </w:p>
+    <w:p>
+      <w:pPr>
+        <w:pStyle w:val="Default"/>
+        <w:spacing w:after="25"/>
+        <w:rPr>
+          <w:rFonts w:ascii="Times New Roman" w:hAnsi="Times New Roman" w:cs="Times New Roman"/>
+          <w:b/>
+          <w:sz w:val="20"/>
+          <w:szCs w:val="20"/>
+        </w:rPr>
+      </w:pPr>
+      <w:r>
+        <w:rPr>
+          <w:rFonts w:ascii="Times New Roman" w:hAnsi="Times New Roman" w:cs="Times New Roman"/>
+          <w:b/>
+          <w:sz w:val="20"/>
+          <w:szCs w:val="20"/>
+        </w:rPr>
+        <w:t xml:space="preserve">Security </w:t>
+      </w:r>
+      <w:r>
+        <w:rPr>
+          <w:rFonts w:ascii="Times New Roman" w:hAnsi="Times New Roman" w:cs="Times New Roman"/>
+          <w:b/>
+          <w:sz w:val="20"/>
+          <w:szCs w:val="20"/>
+        </w:rPr>
+        <w:t>Engineer,</w:t>
+      </w:r>
+      <w:r>
+        <w:rPr>
+          <w:rFonts w:ascii="Times New Roman" w:hAnsi="Times New Roman" w:cs="Times New Roman"/>
+          <w:b/>
+          <w:sz w:val="20"/>
+          <w:szCs w:val="20"/>
+        </w:rPr>
+        <w:t xml:space="preserve"> </w:t>
+      </w:r>
+      <w:r>
+        <w:rPr>
+          <w:rFonts w:ascii="Times New Roman" w:hAnsi="Times New Roman" w:cs="Times New Roman"/>
+          <w:b/>
+          <w:sz w:val="20"/>
+          <w:szCs w:val="20"/>
+        </w:rPr>
+        <w:t>Apple</w:t>
+      </w:r>
+      <w:r>
+        <w:rPr>
+          <w:rFonts w:ascii="Times New Roman" w:hAnsi="Times New Roman" w:cs="Times New Roman"/>
+          <w:b/>
+          <w:sz w:val="20"/>
+          <w:szCs w:val="20"/>
+        </w:rPr>
+        <w:t xml:space="preserve"> </w:t>
+      </w:r>
+      <w:r>
+        <w:rPr>
+          <w:rFonts w:ascii="Times New Roman" w:hAnsi="Times New Roman" w:cs="Times New Roman"/>
+          <w:b/>
+          <w:sz w:val="20"/>
+          <w:szCs w:val="20"/>
+        </w:rPr>
+        <w:tab/>
+      </w:r>
+      <w:r>
+        <w:rPr>
+          <w:rFonts w:ascii="Times New Roman" w:hAnsi="Times New Roman" w:cs="Times New Roman"/>
+          <w:b/>
+          <w:sz w:val="20"/>
+          <w:szCs w:val="20"/>
+        </w:rPr>
+        <w:tab/>
+        <w:t xml:space="preserve">    </w:t>
+      </w:r>
+      <w:r>
+        <w:rPr>
+          <w:rFonts w:ascii="Times New Roman" w:hAnsi="Times New Roman" w:cs="Times New Roman"/>
+          <w:sz w:val="20"/>
+          <w:szCs w:val="20"/>
+        </w:rPr>
+        <w:tab/>
+      </w:r>
+      <w:r>
+        <w:rPr>
+          <w:rFonts w:ascii="Times New Roman" w:hAnsi="Times New Roman" w:cs="Times New Roman"/>
+          <w:sz w:val="20"/>
+          <w:szCs w:val="20"/>
+        </w:rPr>
+        <w:tab/>
+      </w:r>
+      <w:r>
+        <w:rPr>
+          <w:rFonts w:ascii="Times New Roman" w:hAnsi="Times New Roman" w:cs="Times New Roman"/>
+          <w:sz w:val="20"/>
+          <w:szCs w:val="20"/>
+        </w:rPr>
+        <w:tab/>
+      </w:r>
+      <w:r>
+        <w:rPr>
+          <w:rFonts w:ascii="Times New Roman" w:hAnsi="Times New Roman" w:cs="Times New Roman"/>
+          <w:sz w:val="20"/>
+          <w:szCs w:val="20"/>
+        </w:rPr>
+        <w:tab/>
+      </w:r>
+      <w:r>
+        <w:rPr>
+          <w:rFonts w:ascii="Times New Roman" w:hAnsi="Times New Roman" w:cs="Times New Roman"/>
+          <w:sz w:val="20"/>
+          <w:szCs w:val="20"/>
+        </w:rPr>
+        <w:tab/>
+      </w:r>
+      <w:r>
+        <w:rPr>
+          <w:rFonts w:ascii="Times New Roman" w:hAnsi="Times New Roman" w:cs="Times New Roman"/>
+          <w:sz w:val="20"/>
+          <w:szCs w:val="20"/>
+        </w:rPr>
+        <w:tab/>
+        <w:t xml:space="preserve">         </w:t>
+      </w:r>
+      <w:r>
+        <w:rPr>
+          <w:rFonts w:ascii="Times New Roman" w:hAnsi="Times New Roman" w:cs="Times New Roman"/>
+          <w:b/>
+          <w:sz w:val="20"/>
+          <w:szCs w:val="20"/>
+        </w:rPr>
+        <w:t>June 2021</w:t>
+      </w:r>
+      <w:r>
+        <w:rPr>
+          <w:rFonts w:ascii="Times New Roman" w:hAnsi="Times New Roman" w:cs="Times New Roman"/>
+          <w:b/>
+          <w:sz w:val="20"/>
+          <w:szCs w:val="20"/>
+        </w:rPr>
+        <w:t xml:space="preserve"> – </w:t>
+      </w:r>
+      <w:r>
+        <w:rPr>
+          <w:rFonts w:ascii="Times New Roman" w:hAnsi="Times New Roman" w:cs="Times New Roman"/>
+          <w:b/>
+          <w:sz w:val="20"/>
+          <w:szCs w:val="20"/>
+        </w:rPr>
+        <w:t>Feb 2022</w:t>
+      </w:r>
+    </w:p>
+    <w:p>
+      <w:pPr>
+        <w:pStyle w:val="NoSpacing"/>
+        <w:numPr>
+          <w:ilvl w:val="0"/>
+          <w:numId w:val="31"/>
+        </w:numPr>
+        <w:spacing w:after="25"/>
+        <w:rPr>
+          <w:rFonts w:ascii="Times New Roman" w:hAnsi="Times New Roman" w:cs="Times New Roman"/>
+          <w:b/>
+          <w:sz w:val="20"/>
+          <w:szCs w:val="20"/>
+        </w:rPr>
+      </w:pPr>
+      <w:r>
+        <w:rPr>
+          <w:rFonts w:ascii="Times New Roman" w:hAnsi="Times New Roman" w:cs="Times New Roman"/>
+          <w:sz w:val="20"/>
+          <w:szCs w:val="20"/>
+        </w:rPr>
+        <w:t>Threat modeling and performing architectural risk assessments of internally developed applications and systems.</w:t>
+      </w:r>
+      <w:r>
+        <w:t xml:space="preserve"> </w:t>
+      </w:r>
+    </w:p>
+    <w:p>
+      <w:pPr>
+        <w:pStyle w:val="NoSpacing"/>
+        <w:numPr>
+          <w:ilvl w:val="0"/>
+          <w:numId w:val="31"/>
+        </w:numPr>
+        <w:spacing w:after="25"/>
+        <w:rPr>
+          <w:rFonts w:ascii="Times New Roman" w:hAnsi="Times New Roman" w:cs="Times New Roman"/>
+          <w:b/>
+          <w:sz w:val="20"/>
+          <w:szCs w:val="20"/>
+        </w:rPr>
+      </w:pPr>
+      <w:r>
+        <w:rPr>
+          <w:rFonts w:ascii="Times New Roman" w:hAnsi="Times New Roman" w:cs="Times New Roman"/>
+          <w:sz w:val="20"/>
+          <w:szCs w:val="20"/>
+        </w:rPr>
+        <w:t>Perform technical reviews of Security Advisories and other communications related to vulnerability disclosure and remediation</w:t>
+      </w:r>
+      <w:r>
+        <w:rPr>
+          <w:rFonts w:ascii="Times New Roman" w:hAnsi="Times New Roman" w:cs="Times New Roman"/>
+          <w:sz w:val="20"/>
+          <w:szCs w:val="20"/>
+        </w:rPr>
+        <w:t>.</w:t>
+      </w:r>
+      <w:r>
+        <w:t xml:space="preserve"> </w:t>
+      </w:r>
+    </w:p>
+    <w:p>
+      <w:pPr>
+        <w:pStyle w:val="NoSpacing"/>
+        <w:numPr>
+          <w:ilvl w:val="0"/>
+          <w:numId w:val="31"/>
+        </w:numPr>
+        <w:spacing w:after="25"/>
+        <w:rPr>
+          <w:rFonts w:ascii="Times New Roman" w:hAnsi="Times New Roman" w:cs="Times New Roman"/>
+          <w:b/>
+          <w:sz w:val="20"/>
+          <w:szCs w:val="20"/>
+        </w:rPr>
+      </w:pPr>
+      <w:r>
+        <w:rPr>
+          <w:rFonts w:ascii="Times New Roman" w:hAnsi="Times New Roman" w:cs="Times New Roman"/>
+          <w:sz w:val="20"/>
+          <w:szCs w:val="20"/>
+        </w:rPr>
+        <w:t>Conduct network, cloud, infrastructure, and application penetration tests to identify and/or validate vulnerabilities and attack chains</w:t>
+      </w:r>
+      <w:r>
+        <w:rPr>
+          <w:rFonts w:ascii="Times New Roman" w:hAnsi="Times New Roman" w:cs="Times New Roman"/>
+          <w:sz w:val="20"/>
+          <w:szCs w:val="20"/>
+        </w:rPr>
+        <w:t>.</w:t>
+      </w:r>
+      <w:r>
+        <w:t xml:space="preserve"> </w:t>
+      </w:r>
+    </w:p>
+    <w:p>
+      <w:pPr>
+        <w:pStyle w:val="NoSpacing"/>
+        <w:numPr>
+          <w:ilvl w:val="0"/>
+          <w:numId w:val="31"/>
+        </w:numPr>
+        <w:spacing w:after="25"/>
+        <w:rPr>
+          <w:rFonts w:ascii="Times New Roman" w:hAnsi="Times New Roman" w:cs="Times New Roman"/>
+          <w:b/>
+          <w:sz w:val="20"/>
+          <w:szCs w:val="20"/>
+        </w:rPr>
+      </w:pPr>
+      <w:r>
+        <w:rPr>
+          <w:rFonts w:ascii="Times New Roman" w:hAnsi="Times New Roman" w:cs="Times New Roman"/>
+          <w:sz w:val="20"/>
+          <w:szCs w:val="20"/>
+        </w:rPr>
+        <w:t xml:space="preserve">Developed python-based tools to enhance </w:t>
+      </w:r>
+      <w:proofErr w:type="spellStart"/>
+      <w:r>
+        <w:rPr>
+          <w:rFonts w:ascii="Times New Roman" w:hAnsi="Times New Roman" w:cs="Times New Roman"/>
+          <w:sz w:val="20"/>
+          <w:szCs w:val="20"/>
+        </w:rPr>
+        <w:t>pentesting</w:t>
+      </w:r>
+      <w:proofErr w:type="spellEnd"/>
+      <w:r>
+        <w:rPr>
+          <w:rFonts w:ascii="Times New Roman" w:hAnsi="Times New Roman" w:cs="Times New Roman"/>
+          <w:sz w:val="20"/>
+          <w:szCs w:val="20"/>
+        </w:rPr>
+        <w:t xml:space="preserve"> </w:t>
+      </w:r>
+      <w:r>
+        <w:rPr>
+          <w:rFonts w:ascii="Times New Roman" w:hAnsi="Times New Roman" w:cs="Times New Roman"/>
+          <w:sz w:val="20"/>
+          <w:szCs w:val="20"/>
+        </w:rPr>
+        <w:t>engagements</w:t>
+      </w:r>
+      <w:r>
+        <w:rPr>
+          <w:rFonts w:ascii="Times New Roman" w:hAnsi="Times New Roman" w:cs="Times New Roman"/>
+          <w:sz w:val="20"/>
+          <w:szCs w:val="20"/>
+        </w:rPr>
+        <w:t>.</w:t>
+      </w:r>
+    </w:p>
+    <w:p>
+      <w:pPr>
+        <w:pStyle w:val="Default"/>
+        <w:spacing w:after="25"/>
+        <w:jc w:val="both"/>
+        <w:rPr>
+          <w:rFonts w:ascii="Times New Roman" w:hAnsi="Times New Roman" w:cs="Times New Roman"/>
+          <w:b/>
+          <w:sz w:val="22"/>
+          <w:szCs w:val="22"/>
+        </w:rPr>
+      </w:pPr>
+    </w:p>
+    <w:p>
+      <w:pPr>
+        <w:pStyle w:val="Default"/>
+        <w:spacing w:after="25"/>
+        <w:rPr>
+          <w:rFonts w:ascii="Times New Roman" w:hAnsi="Times New Roman" w:cs="Times New Roman"/>
+          <w:b/>
+          <w:sz w:val="20"/>
+          <w:szCs w:val="20"/>
+        </w:rPr>
+      </w:pPr>
+      <w:r>
+        <w:rPr>
+          <w:rFonts w:ascii="Times New Roman" w:hAnsi="Times New Roman" w:cs="Times New Roman"/>
+          <w:b/>
+          <w:sz w:val="20"/>
+          <w:szCs w:val="20"/>
+        </w:rPr>
+        <w:t>Cloud</w:t>
+      </w:r>
+      <w:r>
+        <w:rPr>
+          <w:rFonts w:ascii="Times New Roman" w:hAnsi="Times New Roman" w:cs="Times New Roman"/>
+          <w:b/>
+          <w:sz w:val="20"/>
+          <w:szCs w:val="20"/>
+        </w:rPr>
+        <w:t xml:space="preserve"> Security </w:t>
+      </w:r>
+      <w:r>
+        <w:rPr>
+          <w:rFonts w:ascii="Times New Roman" w:hAnsi="Times New Roman" w:cs="Times New Roman"/>
+          <w:b/>
+          <w:sz w:val="20"/>
+          <w:szCs w:val="20"/>
+        </w:rPr>
+        <w:t>Engineer,</w:t>
+      </w:r>
+      <w:r>
+        <w:rPr>
+          <w:rFonts w:ascii="Times New Roman" w:hAnsi="Times New Roman" w:cs="Times New Roman"/>
+          <w:b/>
+          <w:sz w:val="20"/>
+          <w:szCs w:val="20"/>
+        </w:rPr>
+        <w:t xml:space="preserve"> </w:t>
+      </w:r>
+      <w:r>
+        <w:rPr>
+          <w:rFonts w:ascii="Times New Roman" w:hAnsi="Times New Roman" w:cs="Times New Roman"/>
+          <w:b/>
+          <w:sz w:val="20"/>
+          <w:szCs w:val="20"/>
+        </w:rPr>
+        <w:t>Amazon</w:t>
+      </w:r>
+      <w:r>
+        <w:rPr>
+          <w:rFonts w:ascii="Times New Roman" w:hAnsi="Times New Roman" w:cs="Times New Roman"/>
+          <w:b/>
+          <w:sz w:val="20"/>
+          <w:szCs w:val="20"/>
+        </w:rPr>
+        <w:t xml:space="preserve"> </w:t>
+      </w:r>
+      <w:r>
+        <w:rPr>
+          <w:rFonts w:ascii="Times New Roman" w:hAnsi="Times New Roman" w:cs="Times New Roman"/>
+          <w:b/>
+          <w:sz w:val="20"/>
+          <w:szCs w:val="20"/>
+        </w:rPr>
+        <w:tab/>
+      </w:r>
+      <w:r>
+        <w:rPr>
+          <w:rFonts w:ascii="Times New Roman" w:hAnsi="Times New Roman" w:cs="Times New Roman"/>
+          <w:b/>
+          <w:sz w:val="20"/>
+          <w:szCs w:val="20"/>
+        </w:rPr>
+        <w:tab/>
+        <w:t xml:space="preserve">    </w:t>
+      </w:r>
+      <w:r>
+        <w:rPr>
+          <w:rFonts w:ascii="Times New Roman" w:hAnsi="Times New Roman" w:cs="Times New Roman"/>
+          <w:sz w:val="20"/>
+          <w:szCs w:val="20"/>
+        </w:rPr>
+        <w:tab/>
+      </w:r>
+      <w:r>
+        <w:rPr>
+          <w:rFonts w:ascii="Times New Roman" w:hAnsi="Times New Roman" w:cs="Times New Roman"/>
+          <w:sz w:val="20"/>
+          <w:szCs w:val="20"/>
+        </w:rPr>
+        <w:tab/>
+      </w:r>
+      <w:r>
+        <w:rPr>
+          <w:rFonts w:ascii="Times New Roman" w:hAnsi="Times New Roman" w:cs="Times New Roman"/>
+          <w:sz w:val="20"/>
+          <w:szCs w:val="20"/>
+        </w:rPr>
+        <w:tab/>
+      </w:r>
+      <w:r>
+        <w:rPr>
+          <w:rFonts w:ascii="Times New Roman" w:hAnsi="Times New Roman" w:cs="Times New Roman"/>
+          <w:sz w:val="20"/>
+          <w:szCs w:val="20"/>
+        </w:rPr>
+        <w:tab/>
+      </w:r>
+      <w:r>
+        <w:rPr>
+          <w:rFonts w:ascii="Times New Roman" w:hAnsi="Times New Roman" w:cs="Times New Roman"/>
+          <w:sz w:val="20"/>
+          <w:szCs w:val="20"/>
+        </w:rPr>
+        <w:tab/>
+      </w:r>
+      <w:r>
+        <w:rPr>
+          <w:rFonts w:ascii="Times New Roman" w:hAnsi="Times New Roman" w:cs="Times New Roman"/>
+          <w:sz w:val="20"/>
+          <w:szCs w:val="20"/>
+        </w:rPr>
+        <w:tab/>
+        <w:t xml:space="preserve">      </w:t>
+      </w:r>
+      <w:r>
+        <w:rPr>
+          <w:rFonts w:ascii="Times New Roman" w:hAnsi="Times New Roman" w:cs="Times New Roman"/>
+          <w:b/>
+          <w:sz w:val="20"/>
+          <w:szCs w:val="20"/>
+        </w:rPr>
+        <w:t>Jan 2021</w:t>
+      </w:r>
+      <w:r>
+        <w:rPr>
+          <w:rFonts w:ascii="Times New Roman" w:hAnsi="Times New Roman" w:cs="Times New Roman"/>
+          <w:b/>
+          <w:sz w:val="20"/>
+          <w:szCs w:val="20"/>
+        </w:rPr>
+        <w:t xml:space="preserve"> – </w:t>
+      </w:r>
+      <w:r>
+        <w:rPr>
+          <w:rFonts w:ascii="Times New Roman" w:hAnsi="Times New Roman" w:cs="Times New Roman"/>
+          <w:b/>
+          <w:sz w:val="20"/>
+          <w:szCs w:val="20"/>
+        </w:rPr>
+        <w:t>June 2021</w:t>
+      </w:r>
+    </w:p>
+    <w:p>
+      <w:pPr>
+        <w:pStyle w:val="NoSpacing"/>
+        <w:numPr>
+          <w:ilvl w:val="0"/>
+          <w:numId w:val="31"/>
+        </w:numPr>
+        <w:rPr>
+          <w:rFonts w:ascii="Times New Roman" w:hAnsi="Times New Roman" w:cs="Times New Roman"/>
+          <w:sz w:val="20"/>
+          <w:szCs w:val="20"/>
+        </w:rPr>
+      </w:pPr>
+      <w:r>
+        <w:rPr>
+          <w:rFonts w:ascii="Times New Roman" w:hAnsi="Times New Roman" w:cs="Times New Roman"/>
+          <w:sz w:val="20"/>
+          <w:szCs w:val="20"/>
+        </w:rPr>
+        <w:t>Triage/assess security issues and engage with internal service teams to ensure timely remediation of issues, escalating internally as necessary to ensure appropriate levels of urgency and engagement.</w:t>
+      </w:r>
+    </w:p>
+    <w:p>
+      <w:pPr>
+        <w:pStyle w:val="NoSpacing"/>
+        <w:numPr>
+          <w:ilvl w:val="0"/>
+          <w:numId w:val="31"/>
+        </w:numPr>
+        <w:rPr>
+          <w:rFonts w:ascii="Times New Roman" w:hAnsi="Times New Roman" w:cs="Times New Roman"/>
+          <w:sz w:val="20"/>
+          <w:szCs w:val="20"/>
+        </w:rPr>
+      </w:pPr>
+      <w:r>
+        <w:rPr>
+          <w:rFonts w:ascii="Times New Roman" w:hAnsi="Times New Roman" w:cs="Times New Roman"/>
+          <w:sz w:val="20"/>
+          <w:szCs w:val="20"/>
+        </w:rPr>
+        <w:t xml:space="preserve">Acts as a subject matter expert (SME) for AWS security services like IAM, SAML, KMS, </w:t>
+      </w:r>
+      <w:proofErr w:type="spellStart"/>
+      <w:r>
+        <w:rPr>
+          <w:rFonts w:ascii="Times New Roman" w:hAnsi="Times New Roman" w:cs="Times New Roman"/>
+          <w:sz w:val="20"/>
+          <w:szCs w:val="20"/>
+        </w:rPr>
+        <w:t>CloudTrial</w:t>
+      </w:r>
+      <w:proofErr w:type="spellEnd"/>
+      <w:r>
+        <w:rPr>
+          <w:rFonts w:ascii="Times New Roman" w:hAnsi="Times New Roman" w:cs="Times New Roman"/>
+          <w:sz w:val="20"/>
+          <w:szCs w:val="20"/>
+        </w:rPr>
+        <w:t xml:space="preserve">, Config, </w:t>
+      </w:r>
+      <w:proofErr w:type="spellStart"/>
+      <w:r>
+        <w:rPr>
+          <w:rFonts w:ascii="Times New Roman" w:hAnsi="Times New Roman" w:cs="Times New Roman"/>
+          <w:sz w:val="20"/>
+          <w:szCs w:val="20"/>
+        </w:rPr>
+        <w:t>CloudHSM</w:t>
+      </w:r>
+      <w:proofErr w:type="spellEnd"/>
+      <w:r>
+        <w:rPr>
+          <w:rFonts w:ascii="Times New Roman" w:hAnsi="Times New Roman" w:cs="Times New Roman"/>
+          <w:sz w:val="20"/>
+          <w:szCs w:val="20"/>
+        </w:rPr>
+        <w:t xml:space="preserve">, ACM, Inspector, </w:t>
+      </w:r>
+      <w:proofErr w:type="spellStart"/>
+      <w:proofErr w:type="gramStart"/>
+      <w:r>
+        <w:rPr>
+          <w:rFonts w:ascii="Times New Roman" w:hAnsi="Times New Roman" w:cs="Times New Roman"/>
+          <w:sz w:val="20"/>
+          <w:szCs w:val="20"/>
+        </w:rPr>
+        <w:t>GuardDuty,and</w:t>
+      </w:r>
+      <w:proofErr w:type="spellEnd"/>
+      <w:proofErr w:type="gramEnd"/>
+      <w:r>
+        <w:rPr>
+          <w:rFonts w:ascii="Times New Roman" w:hAnsi="Times New Roman" w:cs="Times New Roman"/>
+          <w:sz w:val="20"/>
+          <w:szCs w:val="20"/>
+        </w:rPr>
+        <w:t xml:space="preserve"> Macie.</w:t>
+      </w:r>
+    </w:p>
+    <w:p>
+      <w:pPr>
+        <w:pStyle w:val="NoSpacing"/>
+        <w:numPr>
+          <w:ilvl w:val="0"/>
+          <w:numId w:val="31"/>
+        </w:numPr>
+        <w:rPr>
+          <w:rFonts w:ascii="Times New Roman" w:hAnsi="Times New Roman" w:cs="Times New Roman"/>
+          <w:sz w:val="20"/>
+          <w:szCs w:val="20"/>
+        </w:rPr>
+      </w:pPr>
+      <w:r>
+        <w:rPr>
+          <w:rFonts w:ascii="Times New Roman" w:hAnsi="Times New Roman" w:cs="Times New Roman"/>
+          <w:sz w:val="20"/>
+          <w:szCs w:val="20"/>
+        </w:rPr>
+        <w:t>Experience</w:t>
+      </w:r>
+      <w:r>
+        <w:rPr>
+          <w:rFonts w:ascii="Times New Roman" w:hAnsi="Times New Roman" w:cs="Times New Roman"/>
+          <w:sz w:val="20"/>
+          <w:szCs w:val="20"/>
+        </w:rPr>
+        <w:t>d</w:t>
+      </w:r>
+      <w:r>
+        <w:rPr>
+          <w:rFonts w:ascii="Times New Roman" w:hAnsi="Times New Roman" w:cs="Times New Roman"/>
+          <w:sz w:val="20"/>
+          <w:szCs w:val="20"/>
+        </w:rPr>
+        <w:t xml:space="preserve"> with Lambda, creating Cloud Watch alarms, configuring ELB</w:t>
+      </w:r>
+      <w:r>
+        <w:rPr>
+          <w:rFonts w:ascii="Times New Roman" w:hAnsi="Times New Roman" w:cs="Times New Roman"/>
+          <w:sz w:val="20"/>
+          <w:szCs w:val="20"/>
+        </w:rPr>
+        <w:t xml:space="preserve"> and WAF </w:t>
+      </w:r>
+      <w:r>
+        <w:rPr>
+          <w:rFonts w:ascii="Times New Roman" w:hAnsi="Times New Roman" w:cs="Times New Roman"/>
+          <w:sz w:val="20"/>
+          <w:szCs w:val="20"/>
+        </w:rPr>
+        <w:t>for various use cases.</w:t>
+      </w:r>
+    </w:p>
+    <w:p>
+      <w:pPr>
+        <w:pStyle w:val="NoSpacing"/>
+        <w:numPr>
+          <w:ilvl w:val="0"/>
+          <w:numId w:val="31"/>
+        </w:numPr>
+        <w:rPr>
+          <w:rFonts w:ascii="Times New Roman" w:hAnsi="Times New Roman" w:cs="Times New Roman"/>
+          <w:sz w:val="20"/>
+          <w:szCs w:val="20"/>
+        </w:rPr>
+      </w:pPr>
+      <w:r>
+        <w:rPr>
+          <w:rFonts w:ascii="Times New Roman" w:hAnsi="Times New Roman" w:cs="Times New Roman"/>
+          <w:sz w:val="20"/>
+          <w:szCs w:val="20"/>
+        </w:rPr>
+        <w:t>Provid</w:t>
+      </w:r>
+      <w:r>
+        <w:rPr>
+          <w:rFonts w:ascii="Times New Roman" w:hAnsi="Times New Roman" w:cs="Times New Roman"/>
+          <w:sz w:val="20"/>
+          <w:szCs w:val="20"/>
+        </w:rPr>
+        <w:t>ing</w:t>
+      </w:r>
+      <w:r>
+        <w:rPr>
+          <w:rFonts w:ascii="Times New Roman" w:hAnsi="Times New Roman" w:cs="Times New Roman"/>
+          <w:sz w:val="20"/>
+          <w:szCs w:val="20"/>
+        </w:rPr>
+        <w:t xml:space="preserve"> Security best practices and architecture on AWS environment, assist with API/SDK related issues within customer architectures.</w:t>
+      </w:r>
+    </w:p>
+    <w:p>
+      <w:pPr>
+        <w:pStyle w:val="NoSpacing"/>
+        <w:numPr>
+          <w:ilvl w:val="0"/>
+          <w:numId w:val="31"/>
+        </w:numPr>
         <w:rPr>
           <w:rFonts w:ascii="Times New Roman" w:hAnsi="Times New Roman" w:cs="Times New Roman"/>
           <w:sz w:val="20"/>
@@ -664,16 +1488,14 @@
         </w:rPr>
         <w:t xml:space="preserve">Designing and delivering security solutions in Cloud infrastructure based on Cloud security standards, </w:t>
       </w:r>
-      <w:proofErr w:type="gramStart"/>
-      <w:r>
-        <w:rPr>
-          <w:rFonts w:ascii="Times New Roman" w:hAnsi="Times New Roman" w:cs="Times New Roman"/>
-          <w:sz w:val="20"/>
-          <w:szCs w:val="20"/>
-        </w:rPr>
-        <w:t>governance</w:t>
-      </w:r>
-      <w:proofErr w:type="gramEnd"/>
+      <w:r>
+        <w:rPr>
+          <w:rFonts w:ascii="Times New Roman" w:hAnsi="Times New Roman" w:cs="Times New Roman"/>
+          <w:sz w:val="20"/>
+          <w:szCs w:val="20"/>
+        </w:rPr>
+        <w:t>governance,</w:t>
+      </w:r>
       <w:r>
         <w:rPr>
           <w:rFonts w:ascii="Times New Roman" w:hAnsi="Times New Roman" w:cs="Times New Roman"/>
@@ -1969,6 +2791,7 @@
           <w:sz w:val="20"/>
           <w:szCs w:val="20"/>
         </w:rPr>
+        <w:lastRenderedPageBreak/>
         <w:t>Full Stack Dev, Computer Sec Club, UTA</w:t>
       </w:r>
       <w:r>
@@ -2895,6 +3718,13 @@
         </w:rPr>
         <w:t>, Splunk</w:t>
       </w:r>
+      <w:r>
+        <w:rPr>
+          <w:rFonts w:ascii="Times New Roman" w:hAnsi="Times New Roman" w:cs="Times New Roman"/>
+          <w:sz w:val="20"/>
+        </w:rPr>
+        <w:t>, SOAR</w:t>
+      </w:r>
     </w:p>
     <w:p>
       <w:pPr>
@@ -2948,24 +3778,6 @@
         </w:rPr>
         <w:t>, macOS, Kali.</w:t>
       </w:r>
-    </w:p>
-    <w:p>
-      <w:pPr>
-        <w:pStyle w:val="ListParagraph"/>
-        <w:ind w:left="360"/>
-      </w:pPr>
-    </w:p>
-    <w:p/>
-    <w:p>
-      <w:pPr>
-        <w:pStyle w:val="Default"/>
-        <w:spacing w:after="25"/>
-        <w:jc w:val="both"/>
-        <w:rPr>
-          <w:rFonts w:ascii="Times New Roman" w:hAnsi="Times New Roman" w:cs="Times New Roman"/>
-          <w:sz w:val="20"/>
-        </w:rPr>
-      </w:pPr>
     </w:p>
     <w:p>
       <w:pPr>
@@ -3958,14 +4770,14 @@
           <w:rFonts w:ascii="Times New Roman" w:eastAsia="Arial" w:hAnsi="Times New Roman" w:cs="Times New Roman"/>
           <w:sz w:val="20"/>
         </w:rPr>
-        <w:t xml:space="preserve">OSCP - </w:t>
+        <w:t xml:space="preserve">CISSP - </w:t>
       </w:r>
       <w:r>
         <w:rPr>
           <w:rFonts w:ascii="Times New Roman" w:eastAsia="Arial" w:hAnsi="Times New Roman" w:cs="Times New Roman"/>
           <w:sz w:val="20"/>
         </w:rPr>
-        <w:t>Offensive Security Certified Professional</w:t>
+        <w:t>Certified Information Systems Security Professional</w:t>
       </w:r>
     </w:p>
     <w:p>
@@ -3990,14 +4802,14 @@
           <w:rFonts w:ascii="Times New Roman" w:eastAsia="Arial" w:hAnsi="Times New Roman" w:cs="Times New Roman"/>
           <w:sz w:val="20"/>
         </w:rPr>
-        <w:t xml:space="preserve">GCFA - </w:t>
+        <w:t xml:space="preserve">OSCP - </w:t>
       </w:r>
       <w:r>
         <w:rPr>
           <w:rFonts w:ascii="Times New Roman" w:eastAsia="Arial" w:hAnsi="Times New Roman" w:cs="Times New Roman"/>
           <w:sz w:val="20"/>
         </w:rPr>
-        <w:t>GIAC Certified Forensics Analyst - 16786</w:t>
+        <w:t>Offensive Security Certified Professional</w:t>
       </w:r>
     </w:p>
     <w:p>
@@ -4022,28 +4834,7 @@
           <w:rFonts w:ascii="Times New Roman" w:eastAsia="Arial" w:hAnsi="Times New Roman" w:cs="Times New Roman"/>
           <w:sz w:val="20"/>
         </w:rPr>
-        <w:t xml:space="preserve">CEH - </w:t>
-      </w:r>
-      <w:r>
-        <w:rPr>
-          <w:rFonts w:ascii="Times New Roman" w:eastAsia="Arial" w:hAnsi="Times New Roman" w:cs="Times New Roman"/>
-          <w:sz w:val="20"/>
-        </w:rPr>
-        <w:t xml:space="preserve">Certified Ethical Hacker, </w:t>
-      </w:r>
-      <w:r>
-        <w:rPr>
-          <w:rFonts w:ascii="Times New Roman" w:eastAsia="Arial" w:hAnsi="Times New Roman" w:cs="Times New Roman"/>
-          <w:sz w:val="20"/>
-        </w:rPr>
-        <w:t>ECC4759823160</w:t>
-      </w:r>
-      <w:r>
-        <w:rPr>
-          <w:rFonts w:ascii="Times New Roman" w:eastAsia="Arial" w:hAnsi="Times New Roman" w:cs="Times New Roman"/>
-          <w:sz w:val="20"/>
-        </w:rPr>
-        <w:t>.</w:t>
+        <w:t>AWS Cloud Practitioner</w:t>
       </w:r>
     </w:p>
     <w:p>
@@ -4065,10 +4856,17 @@
       </w:pPr>
       <w:r>
         <w:rPr>
-          <w:rFonts w:ascii="Times New Roman" w:hAnsi="Times New Roman" w:cs="Times New Roman"/>
-          <w:sz w:val="20"/>
-        </w:rPr>
-        <w:t>Information Systems Security Professional, NSTISSI No.4011.</w:t>
+          <w:rFonts w:ascii="Times New Roman" w:eastAsia="Arial" w:hAnsi="Times New Roman" w:cs="Times New Roman"/>
+          <w:sz w:val="20"/>
+        </w:rPr>
+        <w:t xml:space="preserve">GCFA - </w:t>
+      </w:r>
+      <w:r>
+        <w:rPr>
+          <w:rFonts w:ascii="Times New Roman" w:eastAsia="Arial" w:hAnsi="Times New Roman" w:cs="Times New Roman"/>
+          <w:sz w:val="20"/>
+        </w:rPr>
+        <w:t>GIAC Certified Forensics Analyst - 16786</w:t>
       </w:r>
     </w:p>
     <w:p>
@@ -4093,7 +4891,56 @@
           <w:rFonts w:ascii="Times New Roman" w:eastAsia="Arial" w:hAnsi="Times New Roman" w:cs="Times New Roman"/>
           <w:sz w:val="20"/>
         </w:rPr>
-        <w:t>System Administrators, CNSSI No. 4013E.</w:t>
+        <w:t xml:space="preserve">CEH - </w:t>
+      </w:r>
+      <w:r>
+        <w:rPr>
+          <w:rFonts w:ascii="Times New Roman" w:eastAsia="Arial" w:hAnsi="Times New Roman" w:cs="Times New Roman"/>
+          <w:sz w:val="20"/>
+        </w:rPr>
+        <w:t xml:space="preserve">Certified Ethical Hacker, </w:t>
+      </w:r>
+      <w:r>
+        <w:rPr>
+          <w:rFonts w:ascii="Times New Roman" w:eastAsia="Arial" w:hAnsi="Times New Roman" w:cs="Times New Roman"/>
+          <w:sz w:val="20"/>
+        </w:rPr>
+        <w:t>ECC4759823160</w:t>
+      </w:r>
+      <w:r>
+        <w:rPr>
+          <w:rFonts w:ascii="Times New Roman" w:eastAsia="Arial" w:hAnsi="Times New Roman" w:cs="Times New Roman"/>
+          <w:sz w:val="20"/>
+        </w:rPr>
+        <w:t>.</w:t>
+      </w:r>
+    </w:p>
+    <w:p>
+      <w:pPr>
+        <w:pStyle w:val="Default"/>
+        <w:spacing w:after="25"/>
+        <w:jc w:val="both"/>
+        <w:rPr>
+          <w:rFonts w:ascii="Times New Roman" w:hAnsi="Times New Roman" w:cs="Times New Roman"/>
+          <w:b/>
+          <w:sz w:val="22"/>
+        </w:rPr>
+      </w:pPr>
+      <w:r>
+        <w:rPr>
+          <w:rFonts w:ascii="Times New Roman" w:hAnsi="Times New Roman" w:cs="Times New Roman"/>
+          <w:b/>
+          <w:sz w:val="22"/>
+        </w:rPr>
+        <w:t>Publication</w:t>
+      </w:r>
+      <w:r>
+        <w:rPr>
+          <w:rFonts w:ascii="Times New Roman" w:hAnsi="Times New Roman" w:cs="Times New Roman"/>
+          <w:b/>
+          <w:sz w:val="22"/>
+        </w:rPr>
+        <w:t xml:space="preserve"> and Presentations</w:t>
       </w:r>
     </w:p>
     <w:p>
@@ -4118,22 +4965,104 @@
           <w:rFonts w:ascii="Times New Roman" w:eastAsia="Arial" w:hAnsi="Times New Roman" w:cs="Times New Roman"/>
           <w:sz w:val="20"/>
         </w:rPr>
-        <w:t>Data Science and Big Data Analytics by EMC</w:t>
+        <w:t xml:space="preserve">Manage Your Attack Surface on a Budget </w:t>
       </w:r>
       <w:r>
         <w:rPr>
           <w:rFonts w:ascii="Times New Roman" w:eastAsia="Arial" w:hAnsi="Times New Roman" w:cs="Times New Roman"/>
           <w:sz w:val="20"/>
-          <w:vertAlign w:val="superscript"/>
-        </w:rPr>
-        <w:t>2</w:t>
+        </w:rPr>
+        <w:tab/>
       </w:r>
       <w:r>
         <w:rPr>
           <w:rFonts w:ascii="Times New Roman" w:eastAsia="Arial" w:hAnsi="Times New Roman" w:cs="Times New Roman"/>
           <w:sz w:val="20"/>
         </w:rPr>
-        <w:t>.</w:t>
+        <w:tab/>
+      </w:r>
+      <w:r>
+        <w:rPr>
+          <w:rFonts w:ascii="Times New Roman" w:eastAsia="Arial" w:hAnsi="Times New Roman" w:cs="Times New Roman"/>
+          <w:sz w:val="20"/>
+        </w:rPr>
+        <w:tab/>
+      </w:r>
+      <w:r>
+        <w:rPr>
+          <w:rFonts w:ascii="Times New Roman" w:eastAsia="Arial" w:hAnsi="Times New Roman" w:cs="Times New Roman"/>
+          <w:sz w:val="20"/>
+        </w:rPr>
+        <w:tab/>
+      </w:r>
+      <w:r>
+        <w:rPr>
+          <w:rFonts w:ascii="Times New Roman" w:eastAsia="Arial" w:hAnsi="Times New Roman" w:cs="Times New Roman"/>
+          <w:sz w:val="20"/>
+        </w:rPr>
+        <w:tab/>
+      </w:r>
+      <w:r>
+        <w:rPr>
+          <w:rFonts w:ascii="Times New Roman" w:eastAsia="Arial" w:hAnsi="Times New Roman" w:cs="Times New Roman"/>
+          <w:sz w:val="20"/>
+        </w:rPr>
+        <w:tab/>
+      </w:r>
+      <w:r>
+        <w:rPr>
+          <w:rFonts w:ascii="Times New Roman" w:eastAsia="Arial" w:hAnsi="Times New Roman" w:cs="Times New Roman"/>
+          <w:sz w:val="20"/>
+        </w:rPr>
+        <w:tab/>
+      </w:r>
+      <w:proofErr w:type="spellStart"/>
+      <w:r>
+        <w:rPr>
+          <w:rFonts w:ascii="Times New Roman" w:eastAsia="Arial" w:hAnsi="Times New Roman" w:cs="Times New Roman"/>
+          <w:sz w:val="20"/>
+        </w:rPr>
+        <w:t>BSides</w:t>
+      </w:r>
+      <w:proofErr w:type="spellEnd"/>
+      <w:r>
+        <w:rPr>
+          <w:rFonts w:ascii="Times New Roman" w:eastAsia="Arial" w:hAnsi="Times New Roman" w:cs="Times New Roman"/>
+          <w:sz w:val="20"/>
+        </w:rPr>
+        <w:t xml:space="preserve"> Las Vegas 2021</w:t>
+      </w:r>
+    </w:p>
+    <w:p>
+      <w:pPr>
+        <w:pStyle w:val="NoSpacing"/>
+        <w:tabs>
+          <w:tab w:val="left" w:pos="921"/>
+        </w:tabs>
+        <w:spacing w:before="20" w:after="25" w:line="244" w:lineRule="exact"/>
+        <w:ind w:left="360"/>
+        <w:jc w:val="both"/>
+        <w:rPr>
+          <w:rFonts w:ascii="Times New Roman" w:eastAsia="Arial" w:hAnsi="Times New Roman" w:cs="Times New Roman"/>
+          <w:sz w:val="20"/>
+        </w:rPr>
+      </w:pPr>
+      <w:hyperlink r:id="rId11" w:history="1">
+        <w:r>
+          <w:rPr>
+            <w:rStyle w:val="Hyperlink"/>
+            <w:rFonts w:ascii="Times New Roman" w:eastAsia="Arial" w:hAnsi="Times New Roman" w:cs="Times New Roman"/>
+            <w:sz w:val="20"/>
+          </w:rPr>
+          <w:t>https://www.youtube.com/watch?v=PGrdEqU_V4c&amp;t=1314s</w:t>
+        </w:r>
+      </w:hyperlink>
+      <w:r>
+        <w:rPr>
+          <w:rFonts w:ascii="Times New Roman" w:eastAsia="Arial" w:hAnsi="Times New Roman" w:cs="Times New Roman"/>
+          <w:sz w:val="20"/>
+        </w:rPr>
+        <w:t xml:space="preserve"> </w:t>
       </w:r>
     </w:p>
     <w:p>
@@ -4158,80 +5087,6 @@
           <w:rFonts w:ascii="Times New Roman" w:eastAsia="Arial" w:hAnsi="Times New Roman" w:cs="Times New Roman"/>
           <w:sz w:val="20"/>
         </w:rPr>
-        <w:t>Cloud Infrastructure and Services by EMC</w:t>
-      </w:r>
-      <w:r>
-        <w:rPr>
-          <w:rFonts w:ascii="Times New Roman" w:eastAsia="Arial" w:hAnsi="Times New Roman" w:cs="Times New Roman"/>
-          <w:sz w:val="20"/>
-          <w:vertAlign w:val="superscript"/>
-        </w:rPr>
-        <w:t>2</w:t>
-      </w:r>
-      <w:r>
-        <w:rPr>
-          <w:rFonts w:ascii="Times New Roman" w:eastAsia="Arial" w:hAnsi="Times New Roman" w:cs="Times New Roman"/>
-          <w:sz w:val="20"/>
-        </w:rPr>
-        <w:t>.</w:t>
-      </w:r>
-    </w:p>
-    <w:p>
-      <w:pPr>
-        <w:pStyle w:val="NoSpacing"/>
-        <w:tabs>
-          <w:tab w:val="left" w:pos="921"/>
-        </w:tabs>
-        <w:spacing w:before="20" w:after="25" w:line="244" w:lineRule="exact"/>
-        <w:jc w:val="both"/>
-        <w:rPr>
-          <w:rFonts w:ascii="Times New Roman" w:eastAsia="Arial" w:hAnsi="Times New Roman" w:cs="Times New Roman"/>
-          <w:sz w:val="20"/>
-        </w:rPr>
-      </w:pPr>
-    </w:p>
-    <w:p>
-      <w:pPr>
-        <w:pStyle w:val="Default"/>
-        <w:spacing w:after="25"/>
-        <w:jc w:val="both"/>
-        <w:rPr>
-          <w:rFonts w:ascii="Times New Roman" w:hAnsi="Times New Roman" w:cs="Times New Roman"/>
-          <w:b/>
-          <w:sz w:val="22"/>
-        </w:rPr>
-      </w:pPr>
-      <w:r>
-        <w:rPr>
-          <w:rFonts w:ascii="Times New Roman" w:hAnsi="Times New Roman" w:cs="Times New Roman"/>
-          <w:b/>
-          <w:sz w:val="22"/>
-        </w:rPr>
-        <w:t>Publication</w:t>
-      </w:r>
-    </w:p>
-    <w:p>
-      <w:pPr>
-        <w:pStyle w:val="NoSpacing"/>
-        <w:numPr>
-          <w:ilvl w:val="0"/>
-          <w:numId w:val="24"/>
-        </w:numPr>
-        <w:tabs>
-          <w:tab w:val="left" w:pos="921"/>
-        </w:tabs>
-        <w:spacing w:before="20" w:after="25" w:line="244" w:lineRule="exact"/>
-        <w:jc w:val="both"/>
-        <w:rPr>
-          <w:rFonts w:ascii="Times New Roman" w:eastAsia="Arial" w:hAnsi="Times New Roman" w:cs="Times New Roman"/>
-          <w:sz w:val="20"/>
-        </w:rPr>
-      </w:pPr>
-      <w:r>
-        <w:rPr>
-          <w:rFonts w:ascii="Times New Roman" w:eastAsia="Arial" w:hAnsi="Times New Roman" w:cs="Times New Roman"/>
-          <w:sz w:val="20"/>
-        </w:rPr>
         <w:t>Malware Early-Stage Detection Using Machine Learning on Hardware Performance Counters</w:t>
       </w:r>
       <w:r>
@@ -4250,7 +5105,7 @@
           <w:rStyle w:val="Hyperlink"/>
         </w:rPr>
       </w:pPr>
-      <w:hyperlink r:id="rId11" w:history="1">
+      <w:hyperlink r:id="rId12" w:history="1">
         <w:r>
           <w:rPr>
             <w:rStyle w:val="Hyperlink"/>
@@ -4270,6 +5125,15 @@
     </w:p>
     <w:p>
       <w:pPr>
+        <w:pStyle w:val="ListParagraph"/>
+        <w:ind w:left="360"/>
+        <w:rPr>
+          <w:rStyle w:val="Hyperlink"/>
+        </w:rPr>
+      </w:pPr>
+    </w:p>
+    <w:p>
+      <w:pPr>
         <w:pStyle w:val="NoSpacing"/>
         <w:jc w:val="both"/>
         <w:rPr>
@@ -4707,182 +5571,6 @@
           <w:sz w:val="20"/>
         </w:rPr>
       </w:pPr>
-    </w:p>
-    <w:p>
-      <w:pPr>
-        <w:pStyle w:val="Default"/>
-        <w:spacing w:after="25"/>
-        <w:jc w:val="both"/>
-        <w:rPr>
-          <w:rFonts w:ascii="Times New Roman" w:hAnsi="Times New Roman" w:cs="Times New Roman"/>
-          <w:b/>
-          <w:sz w:val="22"/>
-        </w:rPr>
-      </w:pPr>
-      <w:r>
-        <w:rPr>
-          <w:rFonts w:ascii="Times New Roman" w:hAnsi="Times New Roman" w:cs="Times New Roman"/>
-          <w:b/>
-          <w:sz w:val="22"/>
-        </w:rPr>
-        <w:t>Hackathons and CTFs</w:t>
-      </w:r>
-    </w:p>
-    <w:p>
-      <w:pPr>
-        <w:pStyle w:val="NoSpacing"/>
-        <w:numPr>
-          <w:ilvl w:val="0"/>
-          <w:numId w:val="24"/>
-        </w:numPr>
-        <w:tabs>
-          <w:tab w:val="left" w:pos="921"/>
-        </w:tabs>
-        <w:spacing w:before="20" w:after="25" w:line="244" w:lineRule="exact"/>
-        <w:jc w:val="both"/>
-        <w:rPr>
-          <w:rFonts w:ascii="Times New Roman" w:eastAsia="Arial" w:hAnsi="Times New Roman" w:cs="Times New Roman"/>
-          <w:sz w:val="20"/>
-        </w:rPr>
-      </w:pPr>
-      <w:r>
-        <w:rPr>
-          <w:rFonts w:ascii="Times New Roman" w:hAnsi="Times New Roman" w:cs="Times New Roman"/>
-          <w:sz w:val="20"/>
-        </w:rPr>
-        <w:t xml:space="preserve">Secured 2nd position at Capture the Flag organized at </w:t>
-      </w:r>
-      <w:r>
-        <w:rPr>
-          <w:rFonts w:ascii="Times New Roman" w:hAnsi="Times New Roman" w:cs="Times New Roman"/>
-          <w:sz w:val="20"/>
-        </w:rPr>
-        <w:t xml:space="preserve">The </w:t>
-      </w:r>
-      <w:r>
-        <w:rPr>
-          <w:rFonts w:ascii="Times New Roman" w:hAnsi="Times New Roman" w:cs="Times New Roman"/>
-          <w:sz w:val="20"/>
-        </w:rPr>
-        <w:t>University of Texas at Arlington.</w:t>
-      </w:r>
-    </w:p>
-    <w:p>
-      <w:pPr>
-        <w:pStyle w:val="NoSpacing"/>
-        <w:numPr>
-          <w:ilvl w:val="0"/>
-          <w:numId w:val="24"/>
-        </w:numPr>
-        <w:tabs>
-          <w:tab w:val="left" w:pos="921"/>
-        </w:tabs>
-        <w:spacing w:before="20" w:after="25" w:line="244" w:lineRule="exact"/>
-        <w:jc w:val="both"/>
-        <w:rPr>
-          <w:rFonts w:ascii="Times New Roman" w:eastAsia="Arial" w:hAnsi="Times New Roman" w:cs="Times New Roman"/>
-          <w:sz w:val="20"/>
-        </w:rPr>
-      </w:pPr>
-      <w:r>
-        <w:rPr>
-          <w:rFonts w:ascii="Times New Roman" w:eastAsia="Arial" w:hAnsi="Times New Roman" w:cs="Times New Roman"/>
-          <w:sz w:val="20"/>
-        </w:rPr>
-        <w:t xml:space="preserve">Won bug bounty at Capture the Flag hosted at </w:t>
-      </w:r>
-      <w:r>
-        <w:rPr>
-          <w:rFonts w:ascii="Times New Roman" w:eastAsia="Arial" w:hAnsi="Times New Roman" w:cs="Times New Roman"/>
-          <w:sz w:val="20"/>
-        </w:rPr>
-        <w:t xml:space="preserve">The </w:t>
-      </w:r>
-      <w:r>
-        <w:rPr>
-          <w:rFonts w:ascii="Times New Roman" w:eastAsia="Arial" w:hAnsi="Times New Roman" w:cs="Times New Roman"/>
-          <w:sz w:val="20"/>
-        </w:rPr>
-        <w:t>University of</w:t>
-      </w:r>
-      <w:r>
-        <w:rPr>
-          <w:rFonts w:ascii="Times New Roman" w:eastAsia="Arial" w:hAnsi="Times New Roman" w:cs="Times New Roman"/>
-          <w:sz w:val="20"/>
-        </w:rPr>
-        <w:t xml:space="preserve"> </w:t>
-      </w:r>
-      <w:r>
-        <w:rPr>
-          <w:rFonts w:ascii="Times New Roman" w:eastAsia="Arial" w:hAnsi="Times New Roman" w:cs="Times New Roman"/>
-          <w:sz w:val="20"/>
-        </w:rPr>
-        <w:t>Texas at Dallas.</w:t>
-      </w:r>
-    </w:p>
-    <w:p>
-      <w:pPr>
-        <w:pStyle w:val="NoSpacing"/>
-        <w:numPr>
-          <w:ilvl w:val="0"/>
-          <w:numId w:val="24"/>
-        </w:numPr>
-        <w:tabs>
-          <w:tab w:val="left" w:pos="921"/>
-        </w:tabs>
-        <w:spacing w:before="20" w:after="25" w:line="244" w:lineRule="exact"/>
-        <w:jc w:val="both"/>
-        <w:rPr>
-          <w:rFonts w:ascii="Times New Roman" w:eastAsia="Arial" w:hAnsi="Times New Roman" w:cs="Times New Roman"/>
-          <w:sz w:val="20"/>
-        </w:rPr>
-      </w:pPr>
-      <w:r>
-        <w:rPr>
-          <w:rFonts w:ascii="Times New Roman" w:eastAsia="Arial" w:hAnsi="Times New Roman" w:cs="Times New Roman"/>
-          <w:sz w:val="20"/>
-        </w:rPr>
-        <w:t>Developed a full solution at 3-day Earth Hack, Hackathon at Dallas.</w:t>
-      </w:r>
-    </w:p>
-    <w:p>
-      <w:pPr>
-        <w:pStyle w:val="NoSpacing"/>
-        <w:numPr>
-          <w:ilvl w:val="0"/>
-          <w:numId w:val="24"/>
-        </w:numPr>
-        <w:tabs>
-          <w:tab w:val="left" w:pos="921"/>
-        </w:tabs>
-        <w:spacing w:before="20" w:after="25" w:line="244" w:lineRule="exact"/>
-        <w:jc w:val="both"/>
-        <w:rPr>
-          <w:rFonts w:ascii="Times New Roman" w:eastAsia="Arial" w:hAnsi="Times New Roman" w:cs="Times New Roman"/>
-          <w:sz w:val="20"/>
-        </w:rPr>
-      </w:pPr>
-      <w:r>
-        <w:rPr>
-          <w:rFonts w:ascii="Times New Roman" w:eastAsia="Arial" w:hAnsi="Times New Roman" w:cs="Times New Roman"/>
-          <w:sz w:val="20"/>
-        </w:rPr>
-        <w:t xml:space="preserve">Presented </w:t>
-      </w:r>
-      <w:r>
-        <w:rPr>
-          <w:rFonts w:ascii="Times New Roman" w:eastAsia="Arial" w:hAnsi="Times New Roman" w:cs="Times New Roman"/>
-          <w:sz w:val="20"/>
-        </w:rPr>
-        <w:t xml:space="preserve">a </w:t>
-      </w:r>
-      <w:r>
-        <w:rPr>
-          <w:rFonts w:ascii="Times New Roman" w:eastAsia="Arial" w:hAnsi="Times New Roman" w:cs="Times New Roman"/>
-          <w:sz w:val="20"/>
-        </w:rPr>
-        <w:t>web app at 24-hr HackUTA, Hackathon at UTA.</w:t>
-      </w:r>
     </w:p>
     <w:sectPr>
       <w:pgSz w:w="12240" w:h="15840"/>
@@ -4895,7 +5583,7 @@
 </file>
 
 <file path=word/endnotes.xml><?xml version="1.0" encoding="utf-8"?>
-<w:endnotes xmlns:wpc="http://schemas.microsoft.com/office/word/2010/wordprocessingCanvas" xmlns:cx="http://schemas.microsoft.com/office/drawing/2014/chartex" xmlns:cx1="http://schemas.microsoft.com/office/drawing/2015/9/8/chartex" xmlns:cx2="http://schemas.microsoft.com/office/drawing/2015/10/21/chartex" xmlns:cx3="http://schemas.microsoft.com/office/drawing/2016/5/9/chartex" xmlns:cx4="http://schemas.microsoft.com/office/drawing/2016/5/10/chartex" xmlns:cx5="http://schemas.microsoft.com/office/drawing/2016/5/11/chartex" xmlns:cx6="http://schemas.microsoft.com/office/drawing/2016/5/12/chartex" xmlns:cx7="http://schemas.microsoft.com/office/drawing/2016/5/13/chartex" xmlns:cx8="http://schemas.microsoft.com/office/drawing/2016/5/14/chartex" xmlns:mc="http://schemas.openxmlformats.org/markup-compatibility/2006" xmlns:aink="http://schemas.microsoft.com/office/drawing/2016/ink" xmlns:am3d="http://schemas.microsoft.com/office/drawing/2017/model3d" xmlns:o="urn:schemas-microsoft-com:office:office" xmlns:r="http://schemas.openxmlformats.org/officeDocument/2006/relationships" xmlns:m="http://schemas.openxmlformats.org/officeDocument/2006/math" xmlns:v="urn:schemas-microsoft-com:vml" xmlns:wp14="http://schemas.microsoft.com/office/word/2010/wordprocessingDrawing" xmlns:wp="http://schemas.openxmlformats.org/drawingml/2006/wordprocessingDrawing" xmlns:w10="urn:schemas-microsoft-com:office:word" xmlns:w="http://schemas.openxmlformats.org/wordprocessingml/2006/main" xmlns:w14="http://schemas.microsoft.com/office/word/2010/wordml" xmlns:w15="http://schemas.microsoft.com/office/word/2012/wordml" xmlns:w16cex="http://schemas.microsoft.com/office/word/2018/wordml/cex" xmlns:w16cid="http://schemas.microsoft.com/office/word/2016/wordml/cid" xmlns:w16="http://schemas.microsoft.com/office/word/2018/wordml" xmlns:w16se="http://schemas.microsoft.com/office/word/2015/wordml/symex" xmlns:wpg="http://schemas.microsoft.com/office/word/2010/wordprocessingGroup" xmlns:wpi="http://schemas.microsoft.com/office/word/2010/wordprocessingInk" xmlns:wne="http://schemas.microsoft.com/office/word/2006/wordml" xmlns:wps="http://schemas.microsoft.com/office/word/2010/wordprocessingShape" mc:Ignorable="w14 w15 w16se w16cid w16 w16cex wp14">
+<w:endnotes xmlns:wpc="http://schemas.microsoft.com/office/word/2010/wordprocessingCanvas" xmlns:cx="http://schemas.microsoft.com/office/drawing/2014/chartex" xmlns:cx1="http://schemas.microsoft.com/office/drawing/2015/9/8/chartex" xmlns:cx2="http://schemas.microsoft.com/office/drawing/2015/10/21/chartex" xmlns:cx3="http://schemas.microsoft.com/office/drawing/2016/5/9/chartex" xmlns:cx4="http://schemas.microsoft.com/office/drawing/2016/5/10/chartex" xmlns:cx5="http://schemas.microsoft.com/office/drawing/2016/5/11/chartex" xmlns:cx6="http://schemas.microsoft.com/office/drawing/2016/5/12/chartex" xmlns:cx7="http://schemas.microsoft.com/office/drawing/2016/5/13/chartex" xmlns:cx8="http://schemas.microsoft.com/office/drawing/2016/5/14/chartex" xmlns:mc="http://schemas.openxmlformats.org/markup-compatibility/2006" xmlns:aink="http://schemas.microsoft.com/office/drawing/2016/ink" xmlns:am3d="http://schemas.microsoft.com/office/drawing/2017/model3d" xmlns:o="urn:schemas-microsoft-com:office:office" xmlns:oel="http://schemas.microsoft.com/office/2019/extlst" xmlns:r="http://schemas.openxmlformats.org/officeDocument/2006/relationships" xmlns:m="http://schemas.openxmlformats.org/officeDocument/2006/math" xmlns:v="urn:schemas-microsoft-com:vml" xmlns:wp14="http://schemas.microsoft.com/office/word/2010/wordprocessingDrawing" xmlns:wp="http://schemas.openxmlformats.org/drawingml/2006/wordprocessingDrawing" xmlns:w10="urn:schemas-microsoft-com:office:word" xmlns:w="http://schemas.openxmlformats.org/wordprocessingml/2006/main" xmlns:w14="http://schemas.microsoft.com/office/word/2010/wordml" xmlns:w15="http://schemas.microsoft.com/office/word/2012/wordml" xmlns:w16cex="http://schemas.microsoft.com/office/word/2018/wordml/cex" xmlns:w16cid="http://schemas.microsoft.com/office/word/2016/wordml/cid" xmlns:w16="http://schemas.microsoft.com/office/word/2018/wordml" xmlns:w16sdtdh="http://schemas.microsoft.com/office/word/2020/wordml/sdtdatahash" xmlns:w16se="http://schemas.microsoft.com/office/word/2015/wordml/symex" xmlns:wpg="http://schemas.microsoft.com/office/word/2010/wordprocessingGroup" xmlns:wpi="http://schemas.microsoft.com/office/word/2010/wordprocessingInk" xmlns:wne="http://schemas.microsoft.com/office/word/2006/wordml" xmlns:wps="http://schemas.microsoft.com/office/word/2010/wordprocessingShape" mc:Ignorable="w14 w15 w16se w16cid w16 w16cex w16sdtdh wp14">
   <w:endnote w:type="separator" w:id="-1">
     <w:p>
       <w:r>
@@ -4914,7 +5602,7 @@
 </file>
 
 <file path=word/footnotes.xml><?xml version="1.0" encoding="utf-8"?>
-<w:footnotes xmlns:wpc="http://schemas.microsoft.com/office/word/2010/wordprocessingCanvas" xmlns:cx="http://schemas.microsoft.com/office/drawing/2014/chartex" xmlns:cx1="http://schemas.microsoft.com/office/drawing/2015/9/8/chartex" xmlns:cx2="http://schemas.microsoft.com/office/drawing/2015/10/21/chartex" xmlns:cx3="http://schemas.microsoft.com/office/drawing/2016/5/9/chartex" xmlns:cx4="http://schemas.microsoft.com/office/drawing/2016/5/10/chartex" xmlns:cx5="http://schemas.microsoft.com/office/drawing/2016/5/11/chartex" xmlns:cx6="http://schemas.microsoft.com/office/drawing/2016/5/12/chartex" xmlns:cx7="http://schemas.microsoft.com/office/drawing/2016/5/13/chartex" xmlns:cx8="http://schemas.microsoft.com/office/drawing/2016/5/14/chartex" xmlns:mc="http://schemas.openxmlformats.org/markup-compatibility/2006" xmlns:aink="http://schemas.microsoft.com/office/drawing/2016/ink" xmlns:am3d="http://schemas.microsoft.com/office/drawing/2017/model3d" xmlns:o="urn:schemas-microsoft-com:office:office" xmlns:r="http://schemas.openxmlformats.org/officeDocument/2006/relationships" xmlns:m="http://schemas.openxmlformats.org/officeDocument/2006/math" xmlns:v="urn:schemas-microsoft-com:vml" xmlns:wp14="http://schemas.microsoft.com/office/word/2010/wordprocessingDrawing" xmlns:wp="http://schemas.openxmlformats.org/drawingml/2006/wordprocessingDrawing" xmlns:w10="urn:schemas-microsoft-com:office:word" xmlns:w="http://schemas.openxmlformats.org/wordprocessingml/2006/main" xmlns:w14="http://schemas.microsoft.com/office/word/2010/wordml" xmlns:w15="http://schemas.microsoft.com/office/word/2012/wordml" xmlns:w16cex="http://schemas.microsoft.com/office/word/2018/wordml/cex" xmlns:w16cid="http://schemas.microsoft.com/office/word/2016/wordml/cid" xmlns:w16="http://schemas.microsoft.com/office/word/2018/wordml" xmlns:w16se="http://schemas.microsoft.com/office/word/2015/wordml/symex" xmlns:wpg="http://schemas.microsoft.com/office/word/2010/wordprocessingGroup" xmlns:wpi="http://schemas.microsoft.com/office/word/2010/wordprocessingInk" xmlns:wne="http://schemas.microsoft.com/office/word/2006/wordml" xmlns:wps="http://schemas.microsoft.com/office/word/2010/wordprocessingShape" mc:Ignorable="w14 w15 w16se w16cid w16 w16cex wp14">
+<w:footnotes xmlns:wpc="http://schemas.microsoft.com/office/word/2010/wordprocessingCanvas" xmlns:cx="http://schemas.microsoft.com/office/drawing/2014/chartex" xmlns:cx1="http://schemas.microsoft.com/office/drawing/2015/9/8/chartex" xmlns:cx2="http://schemas.microsoft.com/office/drawing/2015/10/21/chartex" xmlns:cx3="http://schemas.microsoft.com/office/drawing/2016/5/9/chartex" xmlns:cx4="http://schemas.microsoft.com/office/drawing/2016/5/10/chartex" xmlns:cx5="http://schemas.microsoft.com/office/drawing/2016/5/11/chartex" xmlns:cx6="http://schemas.microsoft.com/office/drawing/2016/5/12/chartex" xmlns:cx7="http://schemas.microsoft.com/office/drawing/2016/5/13/chartex" xmlns:cx8="http://schemas.microsoft.com/office/drawing/2016/5/14/chartex" xmlns:mc="http://schemas.openxmlformats.org/markup-compatibility/2006" xmlns:aink="http://schemas.microsoft.com/office/drawing/2016/ink" xmlns:am3d="http://schemas.microsoft.com/office/drawing/2017/model3d" xmlns:o="urn:schemas-microsoft-com:office:office" xmlns:oel="http://schemas.microsoft.com/office/2019/extlst" xmlns:r="http://schemas.openxmlformats.org/officeDocument/2006/relationships" xmlns:m="http://schemas.openxmlformats.org/officeDocument/2006/math" xmlns:v="urn:schemas-microsoft-com:vml" xmlns:wp14="http://schemas.microsoft.com/office/word/2010/wordprocessingDrawing" xmlns:wp="http://schemas.openxmlformats.org/drawingml/2006/wordprocessingDrawing" xmlns:w10="urn:schemas-microsoft-com:office:word" xmlns:w="http://schemas.openxmlformats.org/wordprocessingml/2006/main" xmlns:w14="http://schemas.microsoft.com/office/word/2010/wordml" xmlns:w15="http://schemas.microsoft.com/office/word/2012/wordml" xmlns:w16cex="http://schemas.microsoft.com/office/word/2018/wordml/cex" xmlns:w16cid="http://schemas.microsoft.com/office/word/2016/wordml/cid" xmlns:w16="http://schemas.microsoft.com/office/word/2018/wordml" xmlns:w16sdtdh="http://schemas.microsoft.com/office/word/2020/wordml/sdtdatahash" xmlns:w16se="http://schemas.microsoft.com/office/word/2015/wordml/symex" xmlns:wpg="http://schemas.microsoft.com/office/word/2010/wordprocessingGroup" xmlns:wpi="http://schemas.microsoft.com/office/word/2010/wordprocessingInk" xmlns:wne="http://schemas.microsoft.com/office/word/2006/wordml" xmlns:wps="http://schemas.microsoft.com/office/word/2010/wordprocessingShape" mc:Ignorable="w14 w15 w16se w16cid w16 w16cex w16sdtdh wp14">
   <w:footnote w:type="separator" w:id="-1">
     <w:p>
       <w:r>
@@ -4933,7 +5621,7 @@
 </file>
 
 <file path=word/numbering.xml><?xml version="1.0" encoding="utf-8"?>
-<w:numbering xmlns:wpc="http://schemas.microsoft.com/office/word/2010/wordprocessingCanvas" xmlns:cx="http://schemas.microsoft.com/office/drawing/2014/chartex" xmlns:cx1="http://schemas.microsoft.com/office/drawing/2015/9/8/chartex" xmlns:cx2="http://schemas.microsoft.com/office/drawing/2015/10/21/chartex" xmlns:cx3="http://schemas.microsoft.com/office/drawing/2016/5/9/chartex" xmlns:cx4="http://schemas.microsoft.com/office/drawing/2016/5/10/chartex" xmlns:cx5="http://schemas.microsoft.com/office/drawing/2016/5/11/chartex" xmlns:cx6="http://schemas.microsoft.com/office/drawing/2016/5/12/chartex" xmlns:cx7="http://schemas.microsoft.com/office/drawing/2016/5/13/chartex" xmlns:cx8="http://schemas.microsoft.com/office/drawing/2016/5/14/chartex" xmlns:mc="http://schemas.openxmlformats.org/markup-compatibility/2006" xmlns:aink="http://schemas.microsoft.com/office/drawing/2016/ink" xmlns:am3d="http://schemas.microsoft.com/office/drawing/2017/model3d" xmlns:o="urn:schemas-microsoft-com:office:office" xmlns:r="http://schemas.openxmlformats.org/officeDocument/2006/relationships" xmlns:m="http://schemas.openxmlformats.org/officeDocument/2006/math" xmlns:v="urn:schemas-microsoft-com:vml" xmlns:wp14="http://schemas.microsoft.com/office/word/2010/wordprocessingDrawing" xmlns:wp="http://schemas.openxmlformats.org/drawingml/2006/wordprocessingDrawing" xmlns:w10="urn:schemas-microsoft-com:office:word" xmlns:w="http://schemas.openxmlformats.org/wordprocessingml/2006/main" xmlns:w14="http://schemas.microsoft.com/office/word/2010/wordml" xmlns:w15="http://schemas.microsoft.com/office/word/2012/wordml" xmlns:w16cex="http://schemas.microsoft.com/office/word/2018/wordml/cex" xmlns:w16cid="http://schemas.microsoft.com/office/word/2016/wordml/cid" xmlns:w16="http://schemas.microsoft.com/office/word/2018/wordml" xmlns:w16se="http://schemas.microsoft.com/office/word/2015/wordml/symex" xmlns:wpg="http://schemas.microsoft.com/office/word/2010/wordprocessingGroup" xmlns:wpi="http://schemas.microsoft.com/office/word/2010/wordprocessingInk" xmlns:wne="http://schemas.microsoft.com/office/word/2006/wordml" xmlns:wps="http://schemas.microsoft.com/office/word/2010/wordprocessingShape" mc:Ignorable="w14 w15 w16se w16cid w16 w16cex wp14">
+<w:numbering xmlns:wpc="http://schemas.microsoft.com/office/word/2010/wordprocessingCanvas" xmlns:cx="http://schemas.microsoft.com/office/drawing/2014/chartex" xmlns:cx1="http://schemas.microsoft.com/office/drawing/2015/9/8/chartex" xmlns:cx2="http://schemas.microsoft.com/office/drawing/2015/10/21/chartex" xmlns:cx3="http://schemas.microsoft.com/office/drawing/2016/5/9/chartex" xmlns:cx4="http://schemas.microsoft.com/office/drawing/2016/5/10/chartex" xmlns:cx5="http://schemas.microsoft.com/office/drawing/2016/5/11/chartex" xmlns:cx6="http://schemas.microsoft.com/office/drawing/2016/5/12/chartex" xmlns:cx7="http://schemas.microsoft.com/office/drawing/2016/5/13/chartex" xmlns:cx8="http://schemas.microsoft.com/office/drawing/2016/5/14/chartex" xmlns:mc="http://schemas.openxmlformats.org/markup-compatibility/2006" xmlns:aink="http://schemas.microsoft.com/office/drawing/2016/ink" xmlns:am3d="http://schemas.microsoft.com/office/drawing/2017/model3d" xmlns:o="urn:schemas-microsoft-com:office:office" xmlns:oel="http://schemas.microsoft.com/office/2019/extlst" xmlns:r="http://schemas.openxmlformats.org/officeDocument/2006/relationships" xmlns:m="http://schemas.openxmlformats.org/officeDocument/2006/math" xmlns:v="urn:schemas-microsoft-com:vml" xmlns:wp14="http://schemas.microsoft.com/office/word/2010/wordprocessingDrawing" xmlns:wp="http://schemas.openxmlformats.org/drawingml/2006/wordprocessingDrawing" xmlns:w10="urn:schemas-microsoft-com:office:word" xmlns:w="http://schemas.openxmlformats.org/wordprocessingml/2006/main" xmlns:w14="http://schemas.microsoft.com/office/word/2010/wordml" xmlns:w15="http://schemas.microsoft.com/office/word/2012/wordml" xmlns:w16cex="http://schemas.microsoft.com/office/word/2018/wordml/cex" xmlns:w16cid="http://schemas.microsoft.com/office/word/2016/wordml/cid" xmlns:w16="http://schemas.microsoft.com/office/word/2018/wordml" xmlns:w16sdtdh="http://schemas.microsoft.com/office/word/2020/wordml/sdtdatahash" xmlns:w16se="http://schemas.microsoft.com/office/word/2015/wordml/symex" xmlns:wpg="http://schemas.microsoft.com/office/word/2010/wordprocessingGroup" xmlns:wpi="http://schemas.microsoft.com/office/word/2010/wordprocessingInk" xmlns:wne="http://schemas.microsoft.com/office/word/2006/wordml" xmlns:wps="http://schemas.microsoft.com/office/word/2010/wordprocessingShape" mc:Ignorable="w14 w15 w16se w16cid w16 w16cex w16sdtdh wp14">
   <w:abstractNum w:abstractNumId="0" w15:restartNumberingAfterBreak="0">
     <w:nsid w:val="00637A3F"/>
     <w:multiLevelType w:val="hybridMultilevel"/>
@@ -7360,6 +8048,119 @@
     </w:lvl>
   </w:abstractNum>
   <w:abstractNum w:abstractNumId="22" w15:restartNumberingAfterBreak="0">
+    <w:nsid w:val="48A92E33"/>
+    <w:multiLevelType w:val="hybridMultilevel"/>
+    <w:tmpl w:val="40321E40"/>
+    <w:lvl w:ilvl="0" w:tplc="04090001">
+      <w:start w:val="1"/>
+      <w:numFmt w:val="bullet"/>
+      <w:lvlText w:val=""/>
+      <w:lvlJc w:val="left"/>
+      <w:pPr>
+        <w:ind w:left="720" w:hanging="360"/>
+      </w:pPr>
+      <w:rPr>
+        <w:rFonts w:ascii="Symbol" w:hAnsi="Symbol" w:hint="default"/>
+      </w:rPr>
+    </w:lvl>
+    <w:lvl w:ilvl="1" w:tplc="04090003" w:tentative="1">
+      <w:start w:val="1"/>
+      <w:numFmt w:val="bullet"/>
+      <w:lvlText w:val="o"/>
+      <w:lvlJc w:val="left"/>
+      <w:pPr>
+        <w:ind w:left="1440" w:hanging="360"/>
+      </w:pPr>
+      <w:rPr>
+        <w:rFonts w:ascii="Courier New" w:hAnsi="Courier New" w:cs="Courier New" w:hint="default"/>
+      </w:rPr>
+    </w:lvl>
+    <w:lvl w:ilvl="2" w:tplc="04090005" w:tentative="1">
+      <w:start w:val="1"/>
+      <w:numFmt w:val="bullet"/>
+      <w:lvlText w:val=""/>
+      <w:lvlJc w:val="left"/>
+      <w:pPr>
+        <w:ind w:left="2160" w:hanging="360"/>
+      </w:pPr>
+      <w:rPr>
+        <w:rFonts w:ascii="Wingdings" w:hAnsi="Wingdings" w:hint="default"/>
+      </w:rPr>
+    </w:lvl>
+    <w:lvl w:ilvl="3" w:tplc="04090001" w:tentative="1">
+      <w:start w:val="1"/>
+      <w:numFmt w:val="bullet"/>
+      <w:lvlText w:val=""/>
+      <w:lvlJc w:val="left"/>
+      <w:pPr>
+        <w:ind w:left="2880" w:hanging="360"/>
+      </w:pPr>
+      <w:rPr>
+        <w:rFonts w:ascii="Symbol" w:hAnsi="Symbol" w:hint="default"/>
+      </w:rPr>
+    </w:lvl>
+    <w:lvl w:ilvl="4" w:tplc="04090003" w:tentative="1">
+      <w:start w:val="1"/>
+      <w:numFmt w:val="bullet"/>
+      <w:lvlText w:val="o"/>
+      <w:lvlJc w:val="left"/>
+      <w:pPr>
+        <w:ind w:left="3600" w:hanging="360"/>
+      </w:pPr>
+      <w:rPr>
+        <w:rFonts w:ascii="Courier New" w:hAnsi="Courier New" w:cs="Courier New" w:hint="default"/>
+      </w:rPr>
+    </w:lvl>
+    <w:lvl w:ilvl="5" w:tplc="04090005" w:tentative="1">
+      <w:start w:val="1"/>
+      <w:numFmt w:val="bullet"/>
+      <w:lvlText w:val=""/>
+      <w:lvlJc w:val="left"/>
+      <w:pPr>
+        <w:ind w:left="4320" w:hanging="360"/>
+      </w:pPr>
+      <w:rPr>
+        <w:rFonts w:ascii="Wingdings" w:hAnsi="Wingdings" w:hint="default"/>
+      </w:rPr>
+    </w:lvl>
+    <w:lvl w:ilvl="6" w:tplc="04090001" w:tentative="1">
+      <w:start w:val="1"/>
+      <w:numFmt w:val="bullet"/>
+      <w:lvlText w:val=""/>
+      <w:lvlJc w:val="left"/>
+      <w:pPr>
+        <w:ind w:left="5040" w:hanging="360"/>
+      </w:pPr>
+      <w:rPr>
+        <w:rFonts w:ascii="Symbol" w:hAnsi="Symbol" w:hint="default"/>
+      </w:rPr>
+    </w:lvl>
+    <w:lvl w:ilvl="7" w:tplc="04090003" w:tentative="1">
+      <w:start w:val="1"/>
+      <w:numFmt w:val="bullet"/>
+      <w:lvlText w:val="o"/>
+      <w:lvlJc w:val="left"/>
+      <w:pPr>
+        <w:ind w:left="5760" w:hanging="360"/>
+      </w:pPr>
+      <w:rPr>
+        <w:rFonts w:ascii="Courier New" w:hAnsi="Courier New" w:cs="Courier New" w:hint="default"/>
+      </w:rPr>
+    </w:lvl>
+    <w:lvl w:ilvl="8" w:tplc="04090005" w:tentative="1">
+      <w:start w:val="1"/>
+      <w:numFmt w:val="bullet"/>
+      <w:lvlText w:val=""/>
+      <w:lvlJc w:val="left"/>
+      <w:pPr>
+        <w:ind w:left="6480" w:hanging="360"/>
+      </w:pPr>
+      <w:rPr>
+        <w:rFonts w:ascii="Wingdings" w:hAnsi="Wingdings" w:hint="default"/>
+      </w:rPr>
+    </w:lvl>
+  </w:abstractNum>
+  <w:abstractNum w:abstractNumId="23" w15:restartNumberingAfterBreak="0">
     <w:nsid w:val="4B4548EE"/>
     <w:multiLevelType w:val="hybridMultilevel"/>
     <w:tmpl w:val="282ECFAA"/>
@@ -7471,7 +8272,7 @@
       </w:rPr>
     </w:lvl>
   </w:abstractNum>
-  <w:abstractNum w:abstractNumId="23" w15:restartNumberingAfterBreak="0">
+  <w:abstractNum w:abstractNumId="24" w15:restartNumberingAfterBreak="0">
     <w:nsid w:val="4E21155C"/>
     <w:multiLevelType w:val="hybridMultilevel"/>
     <w:tmpl w:val="99829D0C"/>
@@ -7583,7 +8384,7 @@
       </w:rPr>
     </w:lvl>
   </w:abstractNum>
-  <w:abstractNum w:abstractNumId="24" w15:restartNumberingAfterBreak="0">
+  <w:abstractNum w:abstractNumId="25" w15:restartNumberingAfterBreak="0">
     <w:nsid w:val="50E779D7"/>
     <w:multiLevelType w:val="hybridMultilevel"/>
     <w:tmpl w:val="25B6FC88"/>
@@ -7696,7 +8497,7 @@
       </w:rPr>
     </w:lvl>
   </w:abstractNum>
-  <w:abstractNum w:abstractNumId="25" w15:restartNumberingAfterBreak="0">
+  <w:abstractNum w:abstractNumId="26" w15:restartNumberingAfterBreak="0">
     <w:nsid w:val="53B63E3C"/>
     <w:multiLevelType w:val="hybridMultilevel"/>
     <w:tmpl w:val="6AD01172"/>
@@ -7812,7 +8613,7 @@
       </w:rPr>
     </w:lvl>
   </w:abstractNum>
-  <w:abstractNum w:abstractNumId="26" w15:restartNumberingAfterBreak="0">
+  <w:abstractNum w:abstractNumId="27" w15:restartNumberingAfterBreak="0">
     <w:nsid w:val="58CB2FCB"/>
     <w:multiLevelType w:val="hybridMultilevel"/>
     <w:tmpl w:val="BBA2DA44"/>
@@ -7925,7 +8726,7 @@
       </w:rPr>
     </w:lvl>
   </w:abstractNum>
-  <w:abstractNum w:abstractNumId="27" w15:restartNumberingAfterBreak="0">
+  <w:abstractNum w:abstractNumId="28" w15:restartNumberingAfterBreak="0">
     <w:nsid w:val="59932CA9"/>
     <w:multiLevelType w:val="hybridMultilevel"/>
     <w:tmpl w:val="2D4E8002"/>
@@ -8038,7 +8839,7 @@
       </w:rPr>
     </w:lvl>
   </w:abstractNum>
-  <w:abstractNum w:abstractNumId="28" w15:restartNumberingAfterBreak="0">
+  <w:abstractNum w:abstractNumId="29" w15:restartNumberingAfterBreak="0">
     <w:nsid w:val="650C4FED"/>
     <w:multiLevelType w:val="hybridMultilevel"/>
     <w:tmpl w:val="FBF2292E"/>
@@ -8151,7 +8952,7 @@
       </w:rPr>
     </w:lvl>
   </w:abstractNum>
-  <w:abstractNum w:abstractNumId="29" w15:restartNumberingAfterBreak="0">
+  <w:abstractNum w:abstractNumId="30" w15:restartNumberingAfterBreak="0">
     <w:nsid w:val="681E087C"/>
     <w:multiLevelType w:val="hybridMultilevel"/>
     <w:tmpl w:val="5380A85A"/>
@@ -8264,7 +9065,7 @@
       </w:rPr>
     </w:lvl>
   </w:abstractNum>
-  <w:abstractNum w:abstractNumId="30" w15:restartNumberingAfterBreak="0">
+  <w:abstractNum w:abstractNumId="31" w15:restartNumberingAfterBreak="0">
     <w:nsid w:val="70D60394"/>
     <w:multiLevelType w:val="hybridMultilevel"/>
     <w:tmpl w:val="EDDC96D6"/>
@@ -8376,104 +9177,107 @@
       </w:rPr>
     </w:lvl>
   </w:abstractNum>
-  <w:num w:numId="1">
+  <w:num w:numId="1" w16cid:durableId="1390960682">
+    <w:abstractNumId w:val="28"/>
+  </w:num>
+  <w:num w:numId="2" w16cid:durableId="124856346">
+    <w:abstractNumId w:val="0"/>
+  </w:num>
+  <w:num w:numId="3" w16cid:durableId="561989957">
+    <w:abstractNumId w:val="20"/>
+  </w:num>
+  <w:num w:numId="4" w16cid:durableId="781070789">
+    <w:abstractNumId w:val="26"/>
+  </w:num>
+  <w:num w:numId="5" w16cid:durableId="1601714746">
+    <w:abstractNumId w:val="17"/>
+  </w:num>
+  <w:num w:numId="6" w16cid:durableId="347367941">
+    <w:abstractNumId w:val="30"/>
+  </w:num>
+  <w:num w:numId="7" w16cid:durableId="1691834087">
+    <w:abstractNumId w:val="2"/>
+  </w:num>
+  <w:num w:numId="8" w16cid:durableId="1855680554">
+    <w:abstractNumId w:val="10"/>
+  </w:num>
+  <w:num w:numId="9" w16cid:durableId="989791964">
+    <w:abstractNumId w:val="25"/>
+  </w:num>
+  <w:num w:numId="10" w16cid:durableId="1044213938">
+    <w:abstractNumId w:val="5"/>
+  </w:num>
+  <w:num w:numId="11" w16cid:durableId="1228342432">
+    <w:abstractNumId w:val="29"/>
+  </w:num>
+  <w:num w:numId="12" w16cid:durableId="1305693475">
+    <w:abstractNumId w:val="7"/>
+  </w:num>
+  <w:num w:numId="13" w16cid:durableId="1479103367">
+    <w:abstractNumId w:val="19"/>
+  </w:num>
+  <w:num w:numId="14" w16cid:durableId="660350090">
     <w:abstractNumId w:val="27"/>
   </w:num>
-  <w:num w:numId="2">
-    <w:abstractNumId w:val="0"/>
+  <w:num w:numId="15" w16cid:durableId="1159073199">
+    <w:abstractNumId w:val="4"/>
   </w:num>
-  <w:num w:numId="3">
-    <w:abstractNumId w:val="20"/>
+  <w:num w:numId="16" w16cid:durableId="1789280809">
+    <w:abstractNumId w:val="3"/>
   </w:num>
-  <w:num w:numId="4">
-    <w:abstractNumId w:val="25"/>
+  <w:num w:numId="17" w16cid:durableId="1337685566">
+    <w:abstractNumId w:val="21"/>
   </w:num>
-  <w:num w:numId="5">
-    <w:abstractNumId w:val="17"/>
+  <w:num w:numId="18" w16cid:durableId="1178273447">
+    <w:abstractNumId w:val="6"/>
   </w:num>
-  <w:num w:numId="6">
-    <w:abstractNumId w:val="29"/>
+  <w:num w:numId="19" w16cid:durableId="1144198208">
+    <w:abstractNumId w:val="9"/>
   </w:num>
-  <w:num w:numId="7">
-    <w:abstractNumId w:val="2"/>
+  <w:num w:numId="20" w16cid:durableId="1784156001">
+    <w:abstractNumId w:val="16"/>
   </w:num>
-  <w:num w:numId="8">
-    <w:abstractNumId w:val="10"/>
+  <w:num w:numId="21" w16cid:durableId="611281588">
+    <w:abstractNumId w:val="23"/>
   </w:num>
-  <w:num w:numId="9">
+  <w:num w:numId="22" w16cid:durableId="170796381">
+    <w:abstractNumId w:val="8"/>
+  </w:num>
+  <w:num w:numId="23" w16cid:durableId="1926258056">
+    <w:abstractNumId w:val="11"/>
+  </w:num>
+  <w:num w:numId="24" w16cid:durableId="1584292888">
     <w:abstractNumId w:val="24"/>
   </w:num>
-  <w:num w:numId="10">
-    <w:abstractNumId w:val="5"/>
-  </w:num>
-  <w:num w:numId="11">
-    <w:abstractNumId w:val="28"/>
-  </w:num>
-  <w:num w:numId="12">
-    <w:abstractNumId w:val="7"/>
-  </w:num>
-  <w:num w:numId="13">
-    <w:abstractNumId w:val="19"/>
-  </w:num>
-  <w:num w:numId="14">
-    <w:abstractNumId w:val="26"/>
-  </w:num>
-  <w:num w:numId="15">
-    <w:abstractNumId w:val="4"/>
-  </w:num>
-  <w:num w:numId="16">
-    <w:abstractNumId w:val="3"/>
-  </w:num>
-  <w:num w:numId="17">
-    <w:abstractNumId w:val="21"/>
-  </w:num>
-  <w:num w:numId="18">
-    <w:abstractNumId w:val="6"/>
-  </w:num>
-  <w:num w:numId="19">
-    <w:abstractNumId w:val="9"/>
-  </w:num>
-  <w:num w:numId="20">
-    <w:abstractNumId w:val="16"/>
-  </w:num>
-  <w:num w:numId="21">
-    <w:abstractNumId w:val="22"/>
-  </w:num>
-  <w:num w:numId="22">
-    <w:abstractNumId w:val="8"/>
-  </w:num>
-  <w:num w:numId="23">
-    <w:abstractNumId w:val="11"/>
-  </w:num>
-  <w:num w:numId="24">
-    <w:abstractNumId w:val="23"/>
-  </w:num>
-  <w:num w:numId="25">
+  <w:num w:numId="25" w16cid:durableId="1926380429">
     <w:abstractNumId w:val="13"/>
   </w:num>
-  <w:num w:numId="26">
+  <w:num w:numId="26" w16cid:durableId="850875408">
     <w:abstractNumId w:val="14"/>
   </w:num>
-  <w:num w:numId="27">
+  <w:num w:numId="27" w16cid:durableId="1095636355">
     <w:abstractNumId w:val="1"/>
   </w:num>
-  <w:num w:numId="28">
+  <w:num w:numId="28" w16cid:durableId="455024486">
     <w:abstractNumId w:val="12"/>
   </w:num>
-  <w:num w:numId="29">
+  <w:num w:numId="29" w16cid:durableId="1915698276">
     <w:abstractNumId w:val="18"/>
   </w:num>
-  <w:num w:numId="30">
+  <w:num w:numId="30" w16cid:durableId="758139445">
     <w:abstractNumId w:val="15"/>
   </w:num>
-  <w:num w:numId="31">
-    <w:abstractNumId w:val="30"/>
+  <w:num w:numId="31" w16cid:durableId="2057510495">
+    <w:abstractNumId w:val="31"/>
+  </w:num>
+  <w:num w:numId="32" w16cid:durableId="1842350760">
+    <w:abstractNumId w:val="22"/>
   </w:num>
 </w:numbering>
 </file>
 
 <file path=word/styles.xml><?xml version="1.0" encoding="utf-8"?>
-<w:styles xmlns:mc="http://schemas.openxmlformats.org/markup-compatibility/2006" xmlns:r="http://schemas.openxmlformats.org/officeDocument/2006/relationships" xmlns:w="http://schemas.openxmlformats.org/wordprocessingml/2006/main" xmlns:w14="http://schemas.microsoft.com/office/word/2010/wordml" xmlns:w15="http://schemas.microsoft.com/office/word/2012/wordml" xmlns:w16cex="http://schemas.microsoft.com/office/word/2018/wordml/cex" xmlns:w16cid="http://schemas.microsoft.com/office/word/2016/wordml/cid" xmlns:w16="http://schemas.microsoft.com/office/word/2018/wordml" xmlns:w16se="http://schemas.microsoft.com/office/word/2015/wordml/symex" mc:Ignorable="w14 w15 w16se w16cid w16 w16cex">
+<w:styles xmlns:mc="http://schemas.openxmlformats.org/markup-compatibility/2006" xmlns:r="http://schemas.openxmlformats.org/officeDocument/2006/relationships" xmlns:w="http://schemas.openxmlformats.org/wordprocessingml/2006/main" xmlns:w14="http://schemas.microsoft.com/office/word/2010/wordml" xmlns:w15="http://schemas.microsoft.com/office/word/2012/wordml" xmlns:w16cex="http://schemas.microsoft.com/office/word/2018/wordml/cex" xmlns:w16cid="http://schemas.microsoft.com/office/word/2016/wordml/cid" xmlns:w16="http://schemas.microsoft.com/office/word/2018/wordml" xmlns:w16sdtdh="http://schemas.microsoft.com/office/word/2020/wordml/sdtdatahash" xmlns:w16se="http://schemas.microsoft.com/office/word/2015/wordml/symex" mc:Ignorable="w14 w15 w16se w16cid w16 w16cex w16sdtdh">
   <w:docDefaults>
     <w:rPrDefault>
       <w:rPr>
@@ -8880,6 +9684,27 @@
       <w:szCs w:val="24"/>
     </w:rPr>
   </w:style>
+  <w:style w:type="paragraph" w:styleId="Heading1">
+    <w:name w:val="heading 1"/>
+    <w:basedOn w:val="Normal"/>
+    <w:next w:val="Normal"/>
+    <w:link w:val="Heading1Char"/>
+    <w:uiPriority w:val="9"/>
+    <w:qFormat/>
+    <w:rsid w:val="005F5755"/>
+    <w:pPr>
+      <w:keepNext/>
+      <w:keepLines/>
+      <w:spacing w:before="240"/>
+      <w:outlineLvl w:val="0"/>
+    </w:pPr>
+    <w:rPr>
+      <w:rFonts w:asciiTheme="majorHAnsi" w:eastAsiaTheme="majorEastAsia" w:hAnsiTheme="majorHAnsi" w:cstheme="majorBidi"/>
+      <w:color w:val="2E74B5" w:themeColor="accent1" w:themeShade="BF"/>
+      <w:sz w:val="32"/>
+      <w:szCs w:val="32"/>
+    </w:rPr>
+  </w:style>
   <w:style w:type="paragraph" w:styleId="Heading4">
     <w:name w:val="heading 4"/>
     <w:basedOn w:val="Normal"/>
@@ -9063,6 +9888,19 @@
     <w:rPr>
       <w:color w:val="954F72" w:themeColor="followedHyperlink"/>
       <w:u w:val="single"/>
+    </w:rPr>
+  </w:style>
+  <w:style w:type="character" w:customStyle="1" w:styleId="Heading1Char">
+    <w:name w:val="Heading 1 Char"/>
+    <w:basedOn w:val="DefaultParagraphFont"/>
+    <w:link w:val="Heading1"/>
+    <w:uiPriority w:val="9"/>
+    <w:rsid w:val="005F5755"/>
+    <w:rPr>
+      <w:rFonts w:asciiTheme="majorHAnsi" w:eastAsiaTheme="majorEastAsia" w:hAnsiTheme="majorHAnsi" w:cstheme="majorBidi"/>
+      <w:color w:val="2E74B5" w:themeColor="accent1" w:themeShade="BF"/>
+      <w:sz w:val="32"/>
+      <w:szCs w:val="32"/>
     </w:rPr>
   </w:style>
 </w:styles>

--- a/Anchal_Raheja.docx
+++ b/Anchal_Raheja.docx
@@ -137,43 +137,57 @@
           <w:color w:val="1F4E79" w:themeColor="accent1" w:themeShade="80"/>
         </w:rPr>
       </w:pPr>
+      <w:r>
+        <w:fldChar w:fldCharType="begin"/>
+      </w:r>
+      <w:r>
+        <w:instrText>HYPERLINK "http://www.linkedin.com/in/anchalraheja"</w:instrText>
+      </w:r>
+      <w:r>
+        <w:fldChar w:fldCharType="separate"/>
+      </w:r>
+      <w:r>
+        <w:rPr>
+          <w:rStyle w:val="Hyperlink"/>
+          <w:color w:val="1F4E79" w:themeColor="accent1" w:themeShade="80"/>
+        </w:rPr>
+        <w:t>linkedin.com/in/</w:t>
+      </w:r>
+      <w:proofErr w:type="spellStart"/>
+      <w:r>
+        <w:rPr>
+          <w:rStyle w:val="Hyperlink"/>
+          <w:color w:val="1F4E79" w:themeColor="accent1" w:themeShade="80"/>
+        </w:rPr>
+        <w:t>anchalraheja</w:t>
+      </w:r>
+      <w:proofErr w:type="spellEnd"/>
+      <w:r>
+        <w:rPr>
+          <w:rStyle w:val="Hyperlink"/>
+          <w:color w:val="1F4E79" w:themeColor="accent1" w:themeShade="80"/>
+        </w:rPr>
+        <w:fldChar w:fldCharType="end"/>
+      </w:r>
+      <w:r>
+        <w:rPr>
+          <w:color w:val="1F4E79" w:themeColor="accent1" w:themeShade="80"/>
+        </w:rPr>
+        <w:t xml:space="preserve">  </w:t>
+      </w:r>
+      <w:r>
+        <w:rPr>
+          <w:color w:val="1F4E79" w:themeColor="accent1" w:themeShade="80"/>
+        </w:rPr>
+        <w:t xml:space="preserve">  </w:t>
+      </w:r>
+      <w:r>
+        <w:rPr>
+          <w:color w:val="1F4E79" w:themeColor="accent1" w:themeShade="80"/>
+        </w:rPr>
+        <w:t xml:space="preserve">   </w:t>
+      </w:r>
       <w:hyperlink r:id="rId8" w:history="1">
-        <w:r>
-          <w:rPr>
-            <w:rStyle w:val="Hyperlink"/>
-            <w:color w:val="1F4E79" w:themeColor="accent1" w:themeShade="80"/>
-          </w:rPr>
-          <w:t>linkedin.com/in/</w:t>
-        </w:r>
-        <w:proofErr w:type="spellStart"/>
-        <w:r>
-          <w:rPr>
-            <w:rStyle w:val="Hyperlink"/>
-            <w:color w:val="1F4E79" w:themeColor="accent1" w:themeShade="80"/>
-          </w:rPr>
-          <w:t>anchalraheja</w:t>
-        </w:r>
-        <w:proofErr w:type="spellEnd"/>
-      </w:hyperlink>
-      <w:r>
-        <w:rPr>
-          <w:color w:val="1F4E79" w:themeColor="accent1" w:themeShade="80"/>
-        </w:rPr>
-        <w:t xml:space="preserve">  </w:t>
-      </w:r>
-      <w:r>
-        <w:rPr>
-          <w:color w:val="1F4E79" w:themeColor="accent1" w:themeShade="80"/>
-        </w:rPr>
-        <w:t xml:space="preserve">  </w:t>
-      </w:r>
-      <w:r>
-        <w:rPr>
-          <w:color w:val="1F4E79" w:themeColor="accent1" w:themeShade="80"/>
-        </w:rPr>
-        <w:t xml:space="preserve">   </w:t>
-      </w:r>
-      <w:hyperlink r:id="rId9" w:history="1">
         <w:r>
           <w:rPr>
             <w:rStyle w:val="Hyperlink"/>
@@ -221,20 +235,22 @@
         </w:rPr>
         <w:t xml:space="preserve"> </w:t>
       </w:r>
-      <w:r>
-        <w:rPr>
-          <w:color w:val="1F4E79" w:themeColor="accent1" w:themeShade="80"/>
-        </w:rPr>
-        <w:t>credly.com/users/</w:t>
-      </w:r>
-      <w:proofErr w:type="spellStart"/>
-      <w:r>
-        <w:rPr>
-          <w:color w:val="1F4E79" w:themeColor="accent1" w:themeShade="80"/>
-        </w:rPr>
-        <w:t>anchal-raheja</w:t>
-      </w:r>
-      <w:proofErr w:type="spellEnd"/>
+      <w:hyperlink r:id="rId9" w:history="1">
+        <w:r>
+          <w:rPr>
+            <w:rStyle w:val="Hyperlink"/>
+          </w:rPr>
+          <w:t>credly.com/users/</w:t>
+        </w:r>
+        <w:proofErr w:type="spellStart"/>
+        <w:r>
+          <w:rPr>
+            <w:rStyle w:val="Hyperlink"/>
+          </w:rPr>
+          <w:t>anchal-raheja</w:t>
+        </w:r>
+        <w:proofErr w:type="spellEnd"/>
+      </w:hyperlink>
     </w:p>
     <w:bookmarkEnd w:id="0"/>
     <w:p>
@@ -713,16 +729,7 @@
           <w:sz w:val="20"/>
           <w:szCs w:val="20"/>
         </w:rPr>
-        <w:t xml:space="preserve">Built and launched internal AI systems for security operations, enabling teams to leverage LLMs, custom security agents, and local RAG pipelines with federated authentication and access </w:t>
-      </w:r>
-      <w:r>
-        <w:rPr>
-          <w:rFonts w:ascii="Times New Roman" w:hAnsi="Times New Roman" w:cs="Times New Roman"/>
-          <w:bCs/>
-          <w:sz w:val="20"/>
-          <w:szCs w:val="20"/>
-        </w:rPr>
-        <w:t>controls.</w:t>
+        <w:t>Built and launched internal AI systems for security operations, enabling teams to leverage LLMs, custom security agents, and local RAG pipelines with federated authentication and access controls.</w:t>
       </w:r>
       <w:r>
         <w:rPr>
@@ -3767,14 +3774,7 @@
           <w:rFonts w:ascii="Times New Roman" w:hAnsi="Times New Roman" w:cs="Times New Roman"/>
           <w:sz w:val="20"/>
         </w:rPr>
-        <w:t xml:space="preserve">  </w:t>
-      </w:r>
-      <w:r>
-        <w:rPr>
-          <w:rFonts w:ascii="Times New Roman" w:hAnsi="Times New Roman" w:cs="Times New Roman"/>
-          <w:sz w:val="20"/>
-        </w:rPr>
-        <w:t>:</w:t>
+        <w:t xml:space="preserve">  :</w:t>
       </w:r>
       <w:proofErr w:type="gramEnd"/>
       <w:r>
@@ -3782,14 +3782,7 @@
           <w:rFonts w:ascii="Times New Roman" w:hAnsi="Times New Roman" w:cs="Times New Roman"/>
           <w:sz w:val="20"/>
         </w:rPr>
-        <w:t xml:space="preserve"> </w:t>
-      </w:r>
-      <w:r>
-        <w:rPr>
-          <w:rFonts w:ascii="Times New Roman" w:hAnsi="Times New Roman" w:cs="Times New Roman"/>
-          <w:sz w:val="20"/>
-        </w:rPr>
-        <w:t xml:space="preserve">CrowdStrike, </w:t>
+        <w:t xml:space="preserve"> CrowdStrike, </w:t>
       </w:r>
       <w:r>
         <w:rPr>
@@ -3828,21 +3821,7 @@
           <w:rFonts w:ascii="Times New Roman" w:hAnsi="Times New Roman" w:cs="Times New Roman"/>
           <w:sz w:val="20"/>
         </w:rPr>
-        <w:t xml:space="preserve">Checkmarx, Nessus Tenable, Metasploit, Umbrella, </w:t>
-      </w:r>
-      <w:r>
-        <w:rPr>
-          <w:rFonts w:ascii="Times New Roman" w:hAnsi="Times New Roman" w:cs="Times New Roman"/>
-          <w:sz w:val="20"/>
-        </w:rPr>
-        <w:t>Sumologic, Volatility</w:t>
-      </w:r>
-      <w:r>
-        <w:rPr>
-          <w:rFonts w:ascii="Times New Roman" w:hAnsi="Times New Roman" w:cs="Times New Roman"/>
-          <w:sz w:val="20"/>
-        </w:rPr>
-        <w:t>, Fortinet, Splunk, SOA</w:t>
+        <w:t>Checkmarx, Nessus Tenable, Metasploit, Umbrella, Sumologic, Volatility, Fortinet, Splunk, SOA</w:t>
       </w:r>
       <w:r>
         <w:rPr>
@@ -9730,6 +9709,7 @@
   <w:style w:type="character" w:default="1" w:styleId="DefaultParagraphFont">
     <w:name w:val="Default Paragraph Font"/>
     <w:uiPriority w:val="1"/>
+    <w:semiHidden/>
     <w:unhideWhenUsed/>
   </w:style>
   <w:style w:type="table" w:default="1" w:styleId="TableNormal">

--- a/Anchal_Raheja.docx
+++ b/Anchal_Raheja.docx
@@ -137,57 +137,50 @@
           <w:color w:val="1F4E79" w:themeColor="accent1" w:themeShade="80"/>
         </w:rPr>
       </w:pPr>
-      <w:r>
-        <w:fldChar w:fldCharType="begin"/>
-      </w:r>
-      <w:r>
-        <w:instrText>HYPERLINK "http://www.linkedin.com/in/anchalraheja"</w:instrText>
-      </w:r>
-      <w:r>
-        <w:fldChar w:fldCharType="separate"/>
-      </w:r>
-      <w:r>
-        <w:rPr>
-          <w:rStyle w:val="Hyperlink"/>
+      <w:hyperlink r:id="rId8" w:history="1">
+        <w:r>
+          <w:rPr>
+            <w:rStyle w:val="Hyperlink"/>
+            <w:color w:val="1F4E79" w:themeColor="accent1" w:themeShade="80"/>
+          </w:rPr>
+          <w:t>linkedin.com/in/</w:t>
+        </w:r>
+        <w:proofErr w:type="spellStart"/>
+        <w:r>
+          <w:rPr>
+            <w:rStyle w:val="Hyperlink"/>
+            <w:color w:val="1F4E79" w:themeColor="accent1" w:themeShade="80"/>
+          </w:rPr>
+          <w:t>anchalrahej</w:t>
+        </w:r>
+        <w:r>
+          <w:rPr>
+            <w:rStyle w:val="Hyperlink"/>
+            <w:color w:val="1F4E79" w:themeColor="accent1" w:themeShade="80"/>
+          </w:rPr>
+          <w:t>a</w:t>
+        </w:r>
+        <w:proofErr w:type="spellEnd"/>
+      </w:hyperlink>
+      <w:r>
+        <w:rPr>
           <w:color w:val="1F4E79" w:themeColor="accent1" w:themeShade="80"/>
         </w:rPr>
-        <w:t>linkedin.com/in/</w:t>
-      </w:r>
-      <w:proofErr w:type="spellStart"/>
-      <w:r>
-        <w:rPr>
-          <w:rStyle w:val="Hyperlink"/>
+        <w:t xml:space="preserve">  </w:t>
+      </w:r>
+      <w:r>
+        <w:rPr>
           <w:color w:val="1F4E79" w:themeColor="accent1" w:themeShade="80"/>
         </w:rPr>
-        <w:t>anchalraheja</w:t>
-      </w:r>
-      <w:proofErr w:type="spellEnd"/>
-      <w:r>
-        <w:rPr>
-          <w:rStyle w:val="Hyperlink"/>
+        <w:t xml:space="preserve">  </w:t>
+      </w:r>
+      <w:r>
+        <w:rPr>
           <w:color w:val="1F4E79" w:themeColor="accent1" w:themeShade="80"/>
         </w:rPr>
-        <w:fldChar w:fldCharType="end"/>
-      </w:r>
-      <w:r>
-        <w:rPr>
-          <w:color w:val="1F4E79" w:themeColor="accent1" w:themeShade="80"/>
-        </w:rPr>
-        <w:t xml:space="preserve">  </w:t>
-      </w:r>
-      <w:r>
-        <w:rPr>
-          <w:color w:val="1F4E79" w:themeColor="accent1" w:themeShade="80"/>
-        </w:rPr>
-        <w:t xml:space="preserve">  </w:t>
-      </w:r>
-      <w:r>
-        <w:rPr>
-          <w:color w:val="1F4E79" w:themeColor="accent1" w:themeShade="80"/>
-        </w:rPr>
         <w:t xml:space="preserve">   </w:t>
       </w:r>
-      <w:hyperlink r:id="rId8" w:history="1">
+      <w:hyperlink r:id="rId9" w:history="1">
         <w:r>
           <w:rPr>
             <w:rStyle w:val="Hyperlink"/>
@@ -235,10 +228,11 @@
         </w:rPr>
         <w:t xml:space="preserve"> </w:t>
       </w:r>
-      <w:hyperlink r:id="rId9" w:history="1">
+      <w:hyperlink r:id="rId10" w:anchor="credly" w:history="1">
         <w:r>
           <w:rPr>
             <w:rStyle w:val="Hyperlink"/>
+            <w:color w:val="1F4E79" w:themeColor="accent1" w:themeShade="80"/>
           </w:rPr>
           <w:t>credly.com/users/</w:t>
         </w:r>
@@ -246,11 +240,30 @@
         <w:r>
           <w:rPr>
             <w:rStyle w:val="Hyperlink"/>
+            <w:color w:val="1F4E79" w:themeColor="accent1" w:themeShade="80"/>
           </w:rPr>
           <w:t>anchal-raheja</w:t>
         </w:r>
         <w:proofErr w:type="spellEnd"/>
       </w:hyperlink>
+      <w:r>
+        <w:rPr>
+          <w:color w:val="1F4E79" w:themeColor="accent1" w:themeShade="80"/>
+        </w:rPr>
+        <w:t xml:space="preserve">  </w:t>
+      </w:r>
+      <w:r>
+        <w:rPr>
+          <w:color w:val="1F4E79" w:themeColor="accent1" w:themeShade="80"/>
+        </w:rPr>
+        <w:t xml:space="preserve">  </w:t>
+      </w:r>
+      <w:r>
+        <w:rPr>
+          <w:color w:val="1F4E79" w:themeColor="accent1" w:themeShade="80"/>
+        </w:rPr>
+        <w:t xml:space="preserve">   </w:t>
+      </w:r>
     </w:p>
     <w:bookmarkEnd w:id="0"/>
     <w:p>
@@ -5025,7 +5038,7 @@
           <w:sz w:val="20"/>
         </w:rPr>
       </w:pPr>
-      <w:hyperlink r:id="rId10" w:history="1">
+      <w:hyperlink r:id="rId11" w:history="1">
         <w:r>
           <w:rPr>
             <w:rStyle w:val="Hyperlink"/>
@@ -5083,7 +5096,7 @@
           <w:rStyle w:val="Hyperlink"/>
         </w:rPr>
       </w:pPr>
-      <w:hyperlink r:id="rId11" w:history="1">
+      <w:hyperlink r:id="rId12" w:history="1">
         <w:r>
           <w:rPr>
             <w:rStyle w:val="Hyperlink"/>
